--- a/Dengue global morbidity and mortality 2023 .docx
+++ b/Dengue global morbidity and mortality 2023 .docx
@@ -1512,23 +1512,7 @@
           <w:sz w:val="28"/>
           <w:szCs w:val="28"/>
         </w:rPr>
-        <w:t xml:space="preserve">, </w:t>
-      </w:r>
-      <w:r>
-        <w:rPr>
-          <w:rFonts w:ascii="Arial" w:hAnsi="Arial" w:cs="Arial"/>
-          <w:sz w:val="28"/>
-          <w:szCs w:val="28"/>
-        </w:rPr>
-        <w:t>WHO South-East Asia Region</w:t>
-      </w:r>
-      <w:r>
-        <w:rPr>
-          <w:rFonts w:ascii="Arial" w:hAnsi="Arial" w:cs="Arial"/>
-          <w:sz w:val="28"/>
-          <w:szCs w:val="28"/>
-        </w:rPr>
-        <w:t xml:space="preserve"> </w:t>
+        <w:t xml:space="preserve">, WHO South-East Asia Region </w:t>
       </w:r>
       <w:sdt>
         <w:sdtPr>
@@ -1568,23 +1552,7 @@
           <w:sz w:val="28"/>
           <w:szCs w:val="28"/>
         </w:rPr>
-        <w:t xml:space="preserve">, and </w:t>
-      </w:r>
-      <w:r>
-        <w:rPr>
-          <w:rFonts w:ascii="Arial" w:hAnsi="Arial" w:cs="Arial"/>
-          <w:sz w:val="28"/>
-          <w:szCs w:val="28"/>
-        </w:rPr>
-        <w:t>WHO Western Pacific Region</w:t>
-      </w:r>
-      <w:r>
-        <w:rPr>
-          <w:rFonts w:ascii="Arial" w:hAnsi="Arial" w:cs="Arial"/>
-          <w:sz w:val="28"/>
-          <w:szCs w:val="28"/>
-        </w:rPr>
-        <w:t xml:space="preserve"> </w:t>
+        <w:t xml:space="preserve">, and WHO Western Pacific Region </w:t>
       </w:r>
       <w:sdt>
         <w:sdtPr>
@@ -23357,6 +23325,320 @@
         <w:t xml:space="preserve"> </w:t>
       </w:r>
     </w:p>
+    <w:p>
+      <w:pPr>
+        <w:rPr>
+          <w:rFonts w:ascii="Arial" w:hAnsi="Arial" w:cs="Arial"/>
+          <w:b/>
+          <w:bCs/>
+          <w:sz w:val="28"/>
+          <w:szCs w:val="28"/>
+        </w:rPr>
+      </w:pPr>
+      <w:r>
+        <w:rPr>
+          <w:rFonts w:ascii="Arial" w:hAnsi="Arial" w:cs="Arial"/>
+          <w:b/>
+          <w:bCs/>
+          <w:sz w:val="28"/>
+          <w:szCs w:val="28"/>
+        </w:rPr>
+        <w:br w:type="page"/>
+      </w:r>
+    </w:p>
+    <w:p>
+      <w:pPr>
+        <w:spacing w:after="0" w:line="360" w:lineRule="auto"/>
+        <w:rPr>
+          <w:rFonts w:ascii="Arial" w:hAnsi="Arial" w:cs="Arial"/>
+          <w:b/>
+          <w:bCs/>
+          <w:sz w:val="28"/>
+          <w:szCs w:val="28"/>
+        </w:rPr>
+      </w:pPr>
+      <w:r>
+        <w:rPr>
+          <w:rFonts w:ascii="Arial" w:hAnsi="Arial" w:cs="Arial"/>
+          <w:b/>
+          <w:bCs/>
+          <w:sz w:val="28"/>
+          <w:szCs w:val="28"/>
+        </w:rPr>
+        <w:lastRenderedPageBreak/>
+        <w:t>References</w:t>
+      </w:r>
+      <w:r>
+        <w:rPr>
+          <w:rFonts w:ascii="Arial" w:hAnsi="Arial" w:cs="Arial"/>
+          <w:b/>
+          <w:bCs/>
+          <w:sz w:val="28"/>
+          <w:szCs w:val="28"/>
+        </w:rPr>
+        <w:t xml:space="preserve"> </w:t>
+      </w:r>
+    </w:p>
+    <w:sdt>
+      <w:sdtPr>
+        <w:rPr>
+          <w:rFonts w:ascii="Arial" w:hAnsi="Arial" w:cs="Arial"/>
+          <w:b/>
+          <w:bCs/>
+          <w:sz w:val="28"/>
+          <w:szCs w:val="28"/>
+        </w:rPr>
+        <w:tag w:val="MENDELEY_BIBLIOGRAPHY"/>
+        <w:id w:val="-2012589588"/>
+        <w:placeholder>
+          <w:docPart w:val="DefaultPlaceholder_-1854013440"/>
+        </w:placeholder>
+      </w:sdtPr>
+      <w:sdtContent>
+        <w:p>
+          <w:pPr>
+            <w:autoSpaceDE w:val="0"/>
+            <w:autoSpaceDN w:val="0"/>
+            <w:ind w:hanging="640"/>
+            <w:divId w:val="688064602"/>
+            <w:rPr>
+              <w:rFonts w:eastAsia="Times New Roman"/>
+              <w:kern w:val="0"/>
+              <w:sz w:val="24"/>
+              <w:szCs w:val="24"/>
+              <w14:ligatures w14:val="none"/>
+            </w:rPr>
+          </w:pPr>
+          <w:r>
+            <w:rPr>
+              <w:rFonts w:eastAsia="Times New Roman"/>
+            </w:rPr>
+            <w:t>[1]</w:t>
+          </w:r>
+          <w:r>
+            <w:rPr>
+              <w:rFonts w:eastAsia="Times New Roman"/>
+            </w:rPr>
+            <w:tab/>
+            <w:t xml:space="preserve">‘WHO EMRO | Outbreaks | Epidemic and pandemic </w:t>
+          </w:r>
+          <w:proofErr w:type="gramStart"/>
+          <w:r>
+            <w:rPr>
+              <w:rFonts w:eastAsia="Times New Roman"/>
+            </w:rPr>
+            <w:t>diseases’</w:t>
+          </w:r>
+          <w:proofErr w:type="gramEnd"/>
+          <w:r>
+            <w:rPr>
+              <w:rFonts w:eastAsia="Times New Roman"/>
+            </w:rPr>
+            <w:t>. Accessed: May 24, 2024. [Online]. Available: https://www.emro.who.int/pandemic-epidemic-diseases/outbreaks/index.html</w:t>
+          </w:r>
+        </w:p>
+        <w:p>
+          <w:pPr>
+            <w:autoSpaceDE w:val="0"/>
+            <w:autoSpaceDN w:val="0"/>
+            <w:ind w:hanging="640"/>
+            <w:divId w:val="72897699"/>
+            <w:rPr>
+              <w:rFonts w:eastAsia="Times New Roman"/>
+            </w:rPr>
+          </w:pPr>
+          <w:r>
+            <w:rPr>
+              <w:rFonts w:eastAsia="Times New Roman"/>
+            </w:rPr>
+            <w:t>[2]</w:t>
+          </w:r>
+          <w:r>
+            <w:rPr>
+              <w:rFonts w:eastAsia="Times New Roman"/>
+            </w:rPr>
+            <w:tab/>
+            <w:t>‘Dengue- Global situation’. Accessed: May 25, 2024. [Online]. Available: https://www.who.int/emergencies/disease-outbreak-news/item/2023-DON498</w:t>
+          </w:r>
+        </w:p>
+        <w:p>
+          <w:pPr>
+            <w:autoSpaceDE w:val="0"/>
+            <w:autoSpaceDN w:val="0"/>
+            <w:ind w:hanging="640"/>
+            <w:divId w:val="2061322595"/>
+            <w:rPr>
+              <w:rFonts w:eastAsia="Times New Roman"/>
+            </w:rPr>
+          </w:pPr>
+          <w:r>
+            <w:rPr>
+              <w:rFonts w:eastAsia="Times New Roman"/>
+            </w:rPr>
+            <w:t>[3]</w:t>
+          </w:r>
+          <w:r>
+            <w:rPr>
+              <w:rFonts w:eastAsia="Times New Roman"/>
+            </w:rPr>
+            <w:tab/>
+            <w:t>‘Weekly bulletins on outbreaks and other emergencies | WHO | Regional Office for Africa’. Accessed: May 24, 2024. [Online]. Available: https://www.afro.who.int/health-topics/disease-outbreaks/outbreaks-and-other-emergencies-updates?page=0</w:t>
+          </w:r>
+        </w:p>
+        <w:p>
+          <w:pPr>
+            <w:autoSpaceDE w:val="0"/>
+            <w:autoSpaceDN w:val="0"/>
+            <w:ind w:hanging="640"/>
+            <w:divId w:val="104035936"/>
+            <w:rPr>
+              <w:rFonts w:eastAsia="Times New Roman"/>
+            </w:rPr>
+          </w:pPr>
+          <w:r>
+            <w:rPr>
+              <w:rFonts w:eastAsia="Times New Roman"/>
+            </w:rPr>
+            <w:t>[4]</w:t>
+          </w:r>
+          <w:r>
+            <w:rPr>
+              <w:rFonts w:eastAsia="Times New Roman"/>
+            </w:rPr>
+            <w:tab/>
+            <w:t xml:space="preserve">‘PAHO/WHO Data - National Dengue fever </w:t>
+          </w:r>
+          <w:proofErr w:type="gramStart"/>
+          <w:r>
+            <w:rPr>
+              <w:rFonts w:eastAsia="Times New Roman"/>
+            </w:rPr>
+            <w:t>cases’</w:t>
+          </w:r>
+          <w:proofErr w:type="gramEnd"/>
+          <w:r>
+            <w:rPr>
+              <w:rFonts w:eastAsia="Times New Roman"/>
+            </w:rPr>
+            <w:t>. Accessed: May 24, 2024. [Online]. Available: https://www3.paho.org/data/index.php/en/mnu-topics/indicadores-dengue-en/dengue-nacional-en/252-dengue-pais-ano-en.html</w:t>
+          </w:r>
+        </w:p>
+        <w:p>
+          <w:pPr>
+            <w:autoSpaceDE w:val="0"/>
+            <w:autoSpaceDN w:val="0"/>
+            <w:ind w:hanging="640"/>
+            <w:divId w:val="1303468031"/>
+            <w:rPr>
+              <w:rFonts w:eastAsia="Times New Roman"/>
+            </w:rPr>
+          </w:pPr>
+          <w:r>
+            <w:rPr>
+              <w:rFonts w:eastAsia="Times New Roman"/>
+            </w:rPr>
+            <w:t>[5]</w:t>
+          </w:r>
+          <w:r>
+            <w:rPr>
+              <w:rFonts w:eastAsia="Times New Roman"/>
+            </w:rPr>
+            <w:tab/>
+            <w:t>‘SEAR Epidemiological Bulletins’. Accessed: May 24, 2024. [Online]. Available: https://www.who.int/southeastasia/outbreaks-and-emergencies/health-emergency-information-risk-assessment/sear-epi-bulletins</w:t>
+          </w:r>
+        </w:p>
+        <w:p>
+          <w:pPr>
+            <w:autoSpaceDE w:val="0"/>
+            <w:autoSpaceDN w:val="0"/>
+            <w:ind w:hanging="640"/>
+            <w:divId w:val="1001196179"/>
+            <w:rPr>
+              <w:rFonts w:eastAsia="Times New Roman"/>
+            </w:rPr>
+          </w:pPr>
+          <w:r>
+            <w:rPr>
+              <w:rFonts w:eastAsia="Times New Roman"/>
+            </w:rPr>
+            <w:t>[6]</w:t>
+          </w:r>
+          <w:r>
+            <w:rPr>
+              <w:rFonts w:eastAsia="Times New Roman"/>
+            </w:rPr>
+            <w:tab/>
+            <w:t>‘Dengue Situation Updates 2023’. Accessed: May 24, 2024. [Online]. Available: https://iris.who.int/handle/10665/365676</w:t>
+          </w:r>
+        </w:p>
+        <w:p>
+          <w:pPr>
+            <w:autoSpaceDE w:val="0"/>
+            <w:autoSpaceDN w:val="0"/>
+            <w:ind w:hanging="640"/>
+            <w:divId w:val="1836527191"/>
+            <w:rPr>
+              <w:rFonts w:eastAsia="Times New Roman"/>
+            </w:rPr>
+          </w:pPr>
+          <w:r>
+            <w:rPr>
+              <w:rFonts w:eastAsia="Times New Roman"/>
+            </w:rPr>
+            <w:t>[7]</w:t>
+          </w:r>
+          <w:r>
+            <w:rPr>
+              <w:rFonts w:eastAsia="Times New Roman"/>
+            </w:rPr>
+            <w:tab/>
+            <w:t>‘List of WHO regions - Wikipedia’. Accessed: May 26, 2024. [Online]. Available: https://en.wikipedia.org/wiki/List_of_WHO_regions</w:t>
+          </w:r>
+        </w:p>
+        <w:p>
+          <w:pPr>
+            <w:autoSpaceDE w:val="0"/>
+            <w:autoSpaceDN w:val="0"/>
+            <w:ind w:hanging="640"/>
+            <w:divId w:val="821506442"/>
+            <w:rPr>
+              <w:rFonts w:eastAsia="Times New Roman"/>
+            </w:rPr>
+          </w:pPr>
+          <w:r>
+            <w:rPr>
+              <w:rFonts w:eastAsia="Times New Roman"/>
+            </w:rPr>
+            <w:t>[8]</w:t>
+          </w:r>
+          <w:r>
+            <w:rPr>
+              <w:rFonts w:eastAsia="Times New Roman"/>
+            </w:rPr>
+            <w:tab/>
+            <w:t>‘List of Countries by Continent 2024’. Accessed: May 26, 2024. [Online]. Available: https://worldpopulationreview.com/country-rankings/list-of-countries-by-continent</w:t>
+          </w:r>
+        </w:p>
+        <w:p>
+          <w:pPr>
+            <w:spacing w:after="0" w:line="360" w:lineRule="auto"/>
+            <w:rPr>
+              <w:rFonts w:ascii="Arial" w:hAnsi="Arial" w:cs="Arial"/>
+              <w:b/>
+              <w:bCs/>
+              <w:sz w:val="28"/>
+              <w:szCs w:val="28"/>
+            </w:rPr>
+          </w:pPr>
+          <w:r>
+            <w:rPr>
+              <w:rFonts w:eastAsia="Times New Roman"/>
+            </w:rPr>
+            <w:t> </w:t>
+          </w:r>
+        </w:p>
+      </w:sdtContent>
+    </w:sdt>
     <w:sectPr>
       <w:pgSz w:w="11906" w:h="16838"/>
       <w:pgMar w:top="1440" w:right="1440" w:bottom="1440" w:left="1440" w:header="708" w:footer="708" w:gutter="0"/>
@@ -24919,6 +25201,32 @@
         </w:p>
       </w:docPartBody>
     </w:docPart>
+    <w:docPart>
+      <w:docPartPr>
+        <w:name w:val="DefaultPlaceholder_-1854013440"/>
+        <w:category>
+          <w:name w:val="General"/>
+          <w:gallery w:val="placeholder"/>
+        </w:category>
+        <w:types>
+          <w:type w:val="bbPlcHdr"/>
+        </w:types>
+        <w:behaviors>
+          <w:behavior w:val="content"/>
+        </w:behaviors>
+        <w:guid w:val="{520E7297-4C48-4186-9CDE-20A8C861029A}"/>
+      </w:docPartPr>
+      <w:docPartBody>
+        <w:p>
+          <w:r>
+            <w:rPr>
+              <w:rStyle w:val="PlaceholderText"/>
+            </w:rPr>
+            <w:t>Click or tap here to enter text.</w:t>
+          </w:r>
+        </w:p>
+      </w:docPartBody>
+    </w:docPart>
   </w:docParts>
 </w:glossaryDocument>
 </file>
@@ -24991,12 +25299,14 @@
   <w:rsids>
     <w:rsidRoot w:val="001F0D35"/>
     <w:rsid w:val="00053979"/>
+    <w:rsid w:val="0010028C"/>
     <w:rsid w:val="00105D53"/>
     <w:rsid w:val="00162317"/>
     <w:rsid w:val="00195C3E"/>
     <w:rsid w:val="001F0D35"/>
     <w:rsid w:val="00246E53"/>
     <w:rsid w:val="00295A66"/>
+    <w:rsid w:val="00353B1D"/>
     <w:rsid w:val="0037126F"/>
     <w:rsid w:val="00401393"/>
     <w:rsid w:val="004901DA"/>
@@ -25006,6 +25316,7 @@
     <w:rsid w:val="00B14296"/>
     <w:rsid w:val="00B41EF9"/>
     <w:rsid w:val="00B53472"/>
+    <w:rsid w:val="00B92D46"/>
     <w:rsid w:val="00B97CBF"/>
     <w:rsid w:val="00C05F64"/>
     <w:rsid w:val="00C57FDD"/>
@@ -25469,1310 +25780,10 @@
     <w:basedOn w:val="DefaultParagraphFont"/>
     <w:uiPriority w:val="99"/>
     <w:semiHidden/>
-    <w:rsid w:val="00C05F64"/>
+    <w:rsid w:val="00B92D46"/>
     <w:rPr>
       <w:color w:val="666666"/>
     </w:rPr>
-  </w:style>
-  <w:style w:type="paragraph" w:customStyle="1" w:styleId="F3C1806A44C94234BBF346BF601251FB">
-    <w:name w:val="F3C1806A44C94234BBF346BF601251FB"/>
-    <w:rsid w:val="00DA348E"/>
-  </w:style>
-  <w:style w:type="paragraph" w:customStyle="1" w:styleId="40BFCEA5B4DF42DBBC8D0069DC30B011">
-    <w:name w:val="40BFCEA5B4DF42DBBC8D0069DC30B011"/>
-    <w:rsid w:val="00DA348E"/>
-  </w:style>
-  <w:style w:type="paragraph" w:customStyle="1" w:styleId="B0B86FBA59C2403EA375992EFCFA1649">
-    <w:name w:val="B0B86FBA59C2403EA375992EFCFA1649"/>
-    <w:rsid w:val="00DA348E"/>
-  </w:style>
-  <w:style w:type="paragraph" w:customStyle="1" w:styleId="6912AB16A6B44914B808C6A341E33935">
-    <w:name w:val="6912AB16A6B44914B808C6A341E33935"/>
-    <w:rsid w:val="00DA348E"/>
-  </w:style>
-  <w:style w:type="paragraph" w:customStyle="1" w:styleId="C14B87D3B8534A9A8011533A48EF4BF2">
-    <w:name w:val="C14B87D3B8534A9A8011533A48EF4BF2"/>
-    <w:rsid w:val="00DA348E"/>
-  </w:style>
-  <w:style w:type="paragraph" w:customStyle="1" w:styleId="B420D08F28094086A61F046EF8F2290F">
-    <w:name w:val="B420D08F28094086A61F046EF8F2290F"/>
-    <w:rsid w:val="00DA348E"/>
-  </w:style>
-  <w:style w:type="paragraph" w:customStyle="1" w:styleId="43CED1EC487547FC911BCBEF50A0D40C">
-    <w:name w:val="43CED1EC487547FC911BCBEF50A0D40C"/>
-    <w:rsid w:val="00DA348E"/>
-  </w:style>
-  <w:style w:type="paragraph" w:customStyle="1" w:styleId="18793B28C75E4576850FBF6D6198F399">
-    <w:name w:val="18793B28C75E4576850FBF6D6198F399"/>
-    <w:rsid w:val="00DA348E"/>
-  </w:style>
-  <w:style w:type="paragraph" w:customStyle="1" w:styleId="D47402E98246481DA7EA94BDA8F55452">
-    <w:name w:val="D47402E98246481DA7EA94BDA8F55452"/>
-    <w:rsid w:val="00C05F64"/>
-  </w:style>
-  <w:style w:type="paragraph" w:customStyle="1" w:styleId="087217F7D7E341A482C8B696553C553F">
-    <w:name w:val="087217F7D7E341A482C8B696553C553F"/>
-    <w:rsid w:val="00C05F64"/>
-  </w:style>
-  <w:style w:type="paragraph" w:customStyle="1" w:styleId="CD978193B1134601A82EF64FCA565D36">
-    <w:name w:val="CD978193B1134601A82EF64FCA565D36"/>
-    <w:rsid w:val="00C05F64"/>
-  </w:style>
-  <w:style w:type="paragraph" w:customStyle="1" w:styleId="CEDB8AF2B54A41F585D43504DE755C47">
-    <w:name w:val="CEDB8AF2B54A41F585D43504DE755C47"/>
-    <w:rsid w:val="00C05F64"/>
-  </w:style>
-  <w:style w:type="paragraph" w:customStyle="1" w:styleId="2114BD74075145AB8946154701F5635A">
-    <w:name w:val="2114BD74075145AB8946154701F5635A"/>
-    <w:rsid w:val="00C05F64"/>
-  </w:style>
-  <w:style w:type="paragraph" w:customStyle="1" w:styleId="390E7E23CF8243319DCE6005FFDFF477">
-    <w:name w:val="390E7E23CF8243319DCE6005FFDFF477"/>
-    <w:rsid w:val="00C05F64"/>
-  </w:style>
-  <w:style w:type="paragraph" w:customStyle="1" w:styleId="9FFC1C9C175B484A9B47E658F2ADC180">
-    <w:name w:val="9FFC1C9C175B484A9B47E658F2ADC180"/>
-    <w:rsid w:val="00C05F64"/>
-  </w:style>
-  <w:style w:type="paragraph" w:customStyle="1" w:styleId="76FD3DDAED004CDC8E6E6B8546B3910A">
-    <w:name w:val="76FD3DDAED004CDC8E6E6B8546B3910A"/>
-    <w:rsid w:val="00C05F64"/>
-  </w:style>
-  <w:style w:type="paragraph" w:customStyle="1" w:styleId="2F465BB88BFC48E783DB5C6C9A9634C0">
-    <w:name w:val="2F465BB88BFC48E783DB5C6C9A9634C0"/>
-    <w:rsid w:val="00C05F64"/>
-  </w:style>
-  <w:style w:type="paragraph" w:customStyle="1" w:styleId="2A02708D39DB42C8BD49E8CE4ED96DB3">
-    <w:name w:val="2A02708D39DB42C8BD49E8CE4ED96DB3"/>
-    <w:rsid w:val="00C05F64"/>
-  </w:style>
-  <w:style w:type="paragraph" w:customStyle="1" w:styleId="51087896C3AB4236951B141EF829D7A5">
-    <w:name w:val="51087896C3AB4236951B141EF829D7A5"/>
-    <w:rsid w:val="00C05F64"/>
-  </w:style>
-  <w:style w:type="paragraph" w:customStyle="1" w:styleId="70F87F2949404EF48015FEEFAC07DB83">
-    <w:name w:val="70F87F2949404EF48015FEEFAC07DB83"/>
-    <w:rsid w:val="00C05F64"/>
-  </w:style>
-  <w:style w:type="paragraph" w:customStyle="1" w:styleId="E574D8DFAB7A4980AA9F53BDFFE9B337">
-    <w:name w:val="E574D8DFAB7A4980AA9F53BDFFE9B337"/>
-    <w:rsid w:val="00C05F64"/>
-  </w:style>
-  <w:style w:type="paragraph" w:customStyle="1" w:styleId="B04286B5BBD642CF87A2BADE564FE8BF">
-    <w:name w:val="B04286B5BBD642CF87A2BADE564FE8BF"/>
-    <w:rsid w:val="00C05F64"/>
-  </w:style>
-  <w:style w:type="paragraph" w:customStyle="1" w:styleId="D844F00131BF410585B952F69E169118">
-    <w:name w:val="D844F00131BF410585B952F69E169118"/>
-    <w:rsid w:val="00C05F64"/>
-  </w:style>
-  <w:style w:type="paragraph" w:customStyle="1" w:styleId="6FB9DE578E234A33A63C9A9320C903E5">
-    <w:name w:val="6FB9DE578E234A33A63C9A9320C903E5"/>
-    <w:rsid w:val="00C05F64"/>
-  </w:style>
-  <w:style w:type="paragraph" w:customStyle="1" w:styleId="06115D154E884A8E867403420A800EDB">
-    <w:name w:val="06115D154E884A8E867403420A800EDB"/>
-    <w:rsid w:val="00C05F64"/>
-  </w:style>
-  <w:style w:type="paragraph" w:customStyle="1" w:styleId="077422A667DF4AEA8AF00D766EB2FAFE">
-    <w:name w:val="077422A667DF4AEA8AF00D766EB2FAFE"/>
-    <w:rsid w:val="00C05F64"/>
-  </w:style>
-  <w:style w:type="paragraph" w:customStyle="1" w:styleId="BA98965392704E0B8D19FC127EDDF5F8">
-    <w:name w:val="BA98965392704E0B8D19FC127EDDF5F8"/>
-    <w:rsid w:val="00C05F64"/>
-  </w:style>
-  <w:style w:type="paragraph" w:customStyle="1" w:styleId="348A4CA9CDB841658E784D66185A2D68">
-    <w:name w:val="348A4CA9CDB841658E784D66185A2D68"/>
-    <w:rsid w:val="00C05F64"/>
-  </w:style>
-  <w:style w:type="paragraph" w:customStyle="1" w:styleId="6E4A9B3E11BD491686DCDE8D7EEF54B1">
-    <w:name w:val="6E4A9B3E11BD491686DCDE8D7EEF54B1"/>
-    <w:rsid w:val="00C05F64"/>
-  </w:style>
-  <w:style w:type="paragraph" w:customStyle="1" w:styleId="4C4F68E4D6C84C39A8E2577E2ABB548C">
-    <w:name w:val="4C4F68E4D6C84C39A8E2577E2ABB548C"/>
-    <w:rsid w:val="00C05F64"/>
-  </w:style>
-  <w:style w:type="paragraph" w:customStyle="1" w:styleId="C7E4E77D342F4979B00DB3F2908DBF0C">
-    <w:name w:val="C7E4E77D342F4979B00DB3F2908DBF0C"/>
-    <w:rsid w:val="00C05F64"/>
-  </w:style>
-  <w:style w:type="paragraph" w:customStyle="1" w:styleId="326F980A48EB48AA9DFDB2D7C54644FD">
-    <w:name w:val="326F980A48EB48AA9DFDB2D7C54644FD"/>
-    <w:rsid w:val="00C05F64"/>
-  </w:style>
-  <w:style w:type="paragraph" w:customStyle="1" w:styleId="415EE1FB743945B084BEBE62123C61C8">
-    <w:name w:val="415EE1FB743945B084BEBE62123C61C8"/>
-    <w:rsid w:val="00C05F64"/>
-  </w:style>
-  <w:style w:type="paragraph" w:customStyle="1" w:styleId="C245F19804384C03AD14AFBACD528D7B">
-    <w:name w:val="C245F19804384C03AD14AFBACD528D7B"/>
-    <w:rsid w:val="00C05F64"/>
-  </w:style>
-  <w:style w:type="paragraph" w:customStyle="1" w:styleId="F9F81FC355BE4469883C12F08354A281">
-    <w:name w:val="F9F81FC355BE4469883C12F08354A281"/>
-    <w:rsid w:val="00C05F64"/>
-  </w:style>
-  <w:style w:type="paragraph" w:customStyle="1" w:styleId="CD5537F1922C497EBA6DF4AB2511E773">
-    <w:name w:val="CD5537F1922C497EBA6DF4AB2511E773"/>
-    <w:rsid w:val="00C05F64"/>
-  </w:style>
-  <w:style w:type="paragraph" w:customStyle="1" w:styleId="79F5565D78D64FBAAF8B02DE9CF84339">
-    <w:name w:val="79F5565D78D64FBAAF8B02DE9CF84339"/>
-    <w:rsid w:val="00C05F64"/>
-  </w:style>
-  <w:style w:type="paragraph" w:customStyle="1" w:styleId="DC9CE65D4F2F4CD8BA26986222CB1DA4">
-    <w:name w:val="DC9CE65D4F2F4CD8BA26986222CB1DA4"/>
-    <w:rsid w:val="00C05F64"/>
-  </w:style>
-  <w:style w:type="paragraph" w:customStyle="1" w:styleId="07E25A7CA0DB456F935CBB84EAF93C2C">
-    <w:name w:val="07E25A7CA0DB456F935CBB84EAF93C2C"/>
-    <w:rsid w:val="00C05F64"/>
-  </w:style>
-  <w:style w:type="paragraph" w:customStyle="1" w:styleId="467AD4E2F1304133BD351657F13EDA6A">
-    <w:name w:val="467AD4E2F1304133BD351657F13EDA6A"/>
-    <w:rsid w:val="00C05F64"/>
-  </w:style>
-  <w:style w:type="paragraph" w:customStyle="1" w:styleId="F3B11FB0D96C4ED2AFA424DE478AFE09">
-    <w:name w:val="F3B11FB0D96C4ED2AFA424DE478AFE09"/>
-    <w:rsid w:val="00C05F64"/>
-  </w:style>
-  <w:style w:type="paragraph" w:customStyle="1" w:styleId="579BDC6076B54FFA95DF0CE0F3E6F03B">
-    <w:name w:val="579BDC6076B54FFA95DF0CE0F3E6F03B"/>
-    <w:rsid w:val="00C05F64"/>
-  </w:style>
-  <w:style w:type="paragraph" w:customStyle="1" w:styleId="5A7D21CB3F62401CB9795DF2D712EAC6">
-    <w:name w:val="5A7D21CB3F62401CB9795DF2D712EAC6"/>
-    <w:rsid w:val="00C05F64"/>
-  </w:style>
-  <w:style w:type="paragraph" w:customStyle="1" w:styleId="63FDFD8ABA0248E0BDA0BE771BE355B2">
-    <w:name w:val="63FDFD8ABA0248E0BDA0BE771BE355B2"/>
-    <w:rsid w:val="00C05F64"/>
-  </w:style>
-  <w:style w:type="paragraph" w:customStyle="1" w:styleId="A70CEC0CF175476FA067643783D65796">
-    <w:name w:val="A70CEC0CF175476FA067643783D65796"/>
-    <w:rsid w:val="00C05F64"/>
-  </w:style>
-  <w:style w:type="paragraph" w:customStyle="1" w:styleId="D51E7E0D3D8D48C4A5085B984F7D3C97">
-    <w:name w:val="D51E7E0D3D8D48C4A5085B984F7D3C97"/>
-    <w:rsid w:val="00C05F64"/>
-  </w:style>
-  <w:style w:type="paragraph" w:customStyle="1" w:styleId="86ABB28F508F4D5898E43A09C6D26199">
-    <w:name w:val="86ABB28F508F4D5898E43A09C6D26199"/>
-    <w:rsid w:val="00C05F64"/>
-  </w:style>
-  <w:style w:type="paragraph" w:customStyle="1" w:styleId="4ADDAEE48D7C40BD8E3BFBF7CD9A2494">
-    <w:name w:val="4ADDAEE48D7C40BD8E3BFBF7CD9A2494"/>
-    <w:rsid w:val="00C05F64"/>
-  </w:style>
-  <w:style w:type="paragraph" w:customStyle="1" w:styleId="FB9E982711D4463A951A9A948EDB96BC">
-    <w:name w:val="FB9E982711D4463A951A9A948EDB96BC"/>
-    <w:rsid w:val="00C05F64"/>
-  </w:style>
-  <w:style w:type="paragraph" w:customStyle="1" w:styleId="6C511E28348D4DD881079A79B7ED6508">
-    <w:name w:val="6C511E28348D4DD881079A79B7ED6508"/>
-    <w:rsid w:val="00C05F64"/>
-  </w:style>
-  <w:style w:type="paragraph" w:customStyle="1" w:styleId="331929483162429DB36C0D57FD7C590F">
-    <w:name w:val="331929483162429DB36C0D57FD7C590F"/>
-    <w:rsid w:val="00C05F64"/>
-  </w:style>
-  <w:style w:type="paragraph" w:customStyle="1" w:styleId="A42C233B280A4A1483087C5189DA4F4C">
-    <w:name w:val="A42C233B280A4A1483087C5189DA4F4C"/>
-    <w:rsid w:val="00C05F64"/>
-  </w:style>
-  <w:style w:type="paragraph" w:customStyle="1" w:styleId="5EADAA7D31DC4A6C96C2593F700B92D9">
-    <w:name w:val="5EADAA7D31DC4A6C96C2593F700B92D9"/>
-    <w:rsid w:val="00C05F64"/>
-  </w:style>
-  <w:style w:type="paragraph" w:customStyle="1" w:styleId="874E6A85DD714A0FA74DF6B41410C2B7">
-    <w:name w:val="874E6A85DD714A0FA74DF6B41410C2B7"/>
-    <w:rsid w:val="00C05F64"/>
-  </w:style>
-  <w:style w:type="paragraph" w:customStyle="1" w:styleId="A04DE3EE78084BEFB4E7CFA66062E927">
-    <w:name w:val="A04DE3EE78084BEFB4E7CFA66062E927"/>
-    <w:rsid w:val="00C05F64"/>
-  </w:style>
-  <w:style w:type="paragraph" w:customStyle="1" w:styleId="593F13B640964F97829007D50373E072">
-    <w:name w:val="593F13B640964F97829007D50373E072"/>
-    <w:rsid w:val="00C05F64"/>
-  </w:style>
-  <w:style w:type="paragraph" w:customStyle="1" w:styleId="653D6AF683F94207B526401748A13ED8">
-    <w:name w:val="653D6AF683F94207B526401748A13ED8"/>
-    <w:rsid w:val="00C05F64"/>
-  </w:style>
-  <w:style w:type="paragraph" w:customStyle="1" w:styleId="A1BE65BE87D6428AABCD5BBD6347D110">
-    <w:name w:val="A1BE65BE87D6428AABCD5BBD6347D110"/>
-    <w:rsid w:val="00C05F64"/>
-  </w:style>
-  <w:style w:type="paragraph" w:customStyle="1" w:styleId="56659754B1B44BF0B2E86FA308D75C8E">
-    <w:name w:val="56659754B1B44BF0B2E86FA308D75C8E"/>
-    <w:rsid w:val="00C05F64"/>
-  </w:style>
-  <w:style w:type="paragraph" w:customStyle="1" w:styleId="ECDF17C4E6284E6E86B6CA942F035681">
-    <w:name w:val="ECDF17C4E6284E6E86B6CA942F035681"/>
-    <w:rsid w:val="00C05F64"/>
-  </w:style>
-  <w:style w:type="paragraph" w:customStyle="1" w:styleId="CF06B12631AA43F8BC0E46E3B327ECE3">
-    <w:name w:val="CF06B12631AA43F8BC0E46E3B327ECE3"/>
-    <w:rsid w:val="00C05F64"/>
-  </w:style>
-  <w:style w:type="paragraph" w:customStyle="1" w:styleId="37027B1841164A48B3C7DC82D919F846">
-    <w:name w:val="37027B1841164A48B3C7DC82D919F846"/>
-    <w:rsid w:val="00C05F64"/>
-  </w:style>
-  <w:style w:type="paragraph" w:customStyle="1" w:styleId="470DE56C8E2B4207A857101BA07E37D0">
-    <w:name w:val="470DE56C8E2B4207A857101BA07E37D0"/>
-    <w:rsid w:val="00C05F64"/>
-  </w:style>
-  <w:style w:type="paragraph" w:customStyle="1" w:styleId="4DA42BDDC14E4C1D956307B5B817C986">
-    <w:name w:val="4DA42BDDC14E4C1D956307B5B817C986"/>
-    <w:rsid w:val="00C05F64"/>
-  </w:style>
-  <w:style w:type="paragraph" w:customStyle="1" w:styleId="99C39C81F96C44FA995628E0F225CA93">
-    <w:name w:val="99C39C81F96C44FA995628E0F225CA93"/>
-    <w:rsid w:val="00C05F64"/>
-  </w:style>
-  <w:style w:type="paragraph" w:customStyle="1" w:styleId="6F3D017EAE114A37AB3038DC9F6890DE">
-    <w:name w:val="6F3D017EAE114A37AB3038DC9F6890DE"/>
-    <w:rsid w:val="00C05F64"/>
-  </w:style>
-  <w:style w:type="paragraph" w:customStyle="1" w:styleId="2EC3D72A607A4829A125FB3DDBCDBF0C">
-    <w:name w:val="2EC3D72A607A4829A125FB3DDBCDBF0C"/>
-    <w:rsid w:val="00C05F64"/>
-  </w:style>
-  <w:style w:type="paragraph" w:customStyle="1" w:styleId="0BAC0CA4E4594DEABAF33E43EF88B48D">
-    <w:name w:val="0BAC0CA4E4594DEABAF33E43EF88B48D"/>
-    <w:rsid w:val="00C05F64"/>
-  </w:style>
-  <w:style w:type="paragraph" w:customStyle="1" w:styleId="C6724180DBDF4BF695334B0DEFFCEB74">
-    <w:name w:val="C6724180DBDF4BF695334B0DEFFCEB74"/>
-    <w:rsid w:val="00C05F64"/>
-  </w:style>
-  <w:style w:type="paragraph" w:customStyle="1" w:styleId="E068472FA14C4DB18A852ED9283BD168">
-    <w:name w:val="E068472FA14C4DB18A852ED9283BD168"/>
-    <w:rsid w:val="00C05F64"/>
-  </w:style>
-  <w:style w:type="paragraph" w:customStyle="1" w:styleId="493DB64880F44AB78FCFD1D762991436">
-    <w:name w:val="493DB64880F44AB78FCFD1D762991436"/>
-    <w:rsid w:val="00C05F64"/>
-  </w:style>
-  <w:style w:type="paragraph" w:customStyle="1" w:styleId="BCCE676B48AC4246AFECDED8EB11E28E">
-    <w:name w:val="BCCE676B48AC4246AFECDED8EB11E28E"/>
-    <w:rsid w:val="00C05F64"/>
-  </w:style>
-  <w:style w:type="paragraph" w:customStyle="1" w:styleId="DD32CBF6F54E482393DA530E049C0DA4">
-    <w:name w:val="DD32CBF6F54E482393DA530E049C0DA4"/>
-    <w:rsid w:val="00C05F64"/>
-  </w:style>
-  <w:style w:type="paragraph" w:customStyle="1" w:styleId="29710F1B182C46E79A04A3638EDFE68B">
-    <w:name w:val="29710F1B182C46E79A04A3638EDFE68B"/>
-    <w:rsid w:val="00C05F64"/>
-  </w:style>
-  <w:style w:type="paragraph" w:customStyle="1" w:styleId="58F53391F2E74F73A6053327D7BD9F82">
-    <w:name w:val="58F53391F2E74F73A6053327D7BD9F82"/>
-    <w:rsid w:val="00C05F64"/>
-  </w:style>
-  <w:style w:type="paragraph" w:customStyle="1" w:styleId="8CB3651903BB457EB9610E385E9146DF">
-    <w:name w:val="8CB3651903BB457EB9610E385E9146DF"/>
-    <w:rsid w:val="00C05F64"/>
-  </w:style>
-  <w:style w:type="paragraph" w:customStyle="1" w:styleId="44DCD751F8524AE0A176D0363124A77D">
-    <w:name w:val="44DCD751F8524AE0A176D0363124A77D"/>
-    <w:rsid w:val="00C05F64"/>
-  </w:style>
-  <w:style w:type="paragraph" w:customStyle="1" w:styleId="AD14024C470A4079BB49F592C8761F8A">
-    <w:name w:val="AD14024C470A4079BB49F592C8761F8A"/>
-    <w:rsid w:val="00C05F64"/>
-  </w:style>
-  <w:style w:type="paragraph" w:customStyle="1" w:styleId="3F7A964473E1419F8331EA4F23C9C504">
-    <w:name w:val="3F7A964473E1419F8331EA4F23C9C504"/>
-    <w:rsid w:val="00C05F64"/>
-  </w:style>
-  <w:style w:type="paragraph" w:customStyle="1" w:styleId="DD27EDCBDA984ECDBE814B729FBB0FA7">
-    <w:name w:val="DD27EDCBDA984ECDBE814B729FBB0FA7"/>
-    <w:rsid w:val="00C05F64"/>
-  </w:style>
-  <w:style w:type="paragraph" w:customStyle="1" w:styleId="76C0BB7D889842D7BAE50B650DB28057">
-    <w:name w:val="76C0BB7D889842D7BAE50B650DB28057"/>
-    <w:rsid w:val="00C05F64"/>
-  </w:style>
-  <w:style w:type="paragraph" w:customStyle="1" w:styleId="22C2E47B2E2B477B84A4E5F7C25D22F8">
-    <w:name w:val="22C2E47B2E2B477B84A4E5F7C25D22F8"/>
-    <w:rsid w:val="00C05F64"/>
-  </w:style>
-  <w:style w:type="paragraph" w:customStyle="1" w:styleId="02819422B7E94FE9B9D4AAD33D6F3DAF">
-    <w:name w:val="02819422B7E94FE9B9D4AAD33D6F3DAF"/>
-    <w:rsid w:val="00C05F64"/>
-  </w:style>
-  <w:style w:type="paragraph" w:customStyle="1" w:styleId="D85F302125BB4ABF9BC5442834492226">
-    <w:name w:val="D85F302125BB4ABF9BC5442834492226"/>
-    <w:rsid w:val="00C05F64"/>
-  </w:style>
-  <w:style w:type="paragraph" w:customStyle="1" w:styleId="07396FA9AE034616858BAF42C275E91E">
-    <w:name w:val="07396FA9AE034616858BAF42C275E91E"/>
-    <w:rsid w:val="00C05F64"/>
-  </w:style>
-  <w:style w:type="paragraph" w:customStyle="1" w:styleId="A16AB24DEA114012B7A6FED166706DAF">
-    <w:name w:val="A16AB24DEA114012B7A6FED166706DAF"/>
-    <w:rsid w:val="00C05F64"/>
-  </w:style>
-  <w:style w:type="paragraph" w:customStyle="1" w:styleId="6D20BB7CE80344ABAFCB88F49A33E806">
-    <w:name w:val="6D20BB7CE80344ABAFCB88F49A33E806"/>
-    <w:rsid w:val="00C05F64"/>
-  </w:style>
-  <w:style w:type="paragraph" w:customStyle="1" w:styleId="9A0E0BA3F2D044EDA05A7F9B3D5BA1F6">
-    <w:name w:val="9A0E0BA3F2D044EDA05A7F9B3D5BA1F6"/>
-    <w:rsid w:val="00C05F64"/>
-  </w:style>
-  <w:style w:type="paragraph" w:customStyle="1" w:styleId="C8213B4F71194A38A4F74F661E8E396C">
-    <w:name w:val="C8213B4F71194A38A4F74F661E8E396C"/>
-    <w:rsid w:val="00C05F64"/>
-  </w:style>
-  <w:style w:type="paragraph" w:customStyle="1" w:styleId="1EE2CB6729124EA7B37EC0A2E5194F1A">
-    <w:name w:val="1EE2CB6729124EA7B37EC0A2E5194F1A"/>
-    <w:rsid w:val="00C05F64"/>
-  </w:style>
-  <w:style w:type="paragraph" w:customStyle="1" w:styleId="75EF5C901ADC4D1BB71FA8134FC4AA51">
-    <w:name w:val="75EF5C901ADC4D1BB71FA8134FC4AA51"/>
-    <w:rsid w:val="00C05F64"/>
-  </w:style>
-  <w:style w:type="paragraph" w:customStyle="1" w:styleId="4FB18CCDDAE14777AD2E269C14D65F8B">
-    <w:name w:val="4FB18CCDDAE14777AD2E269C14D65F8B"/>
-    <w:rsid w:val="00C05F64"/>
-  </w:style>
-  <w:style w:type="paragraph" w:customStyle="1" w:styleId="30C416028EF54773A8A3A3D9FED97D60">
-    <w:name w:val="30C416028EF54773A8A3A3D9FED97D60"/>
-    <w:rsid w:val="00C05F64"/>
-  </w:style>
-  <w:style w:type="paragraph" w:customStyle="1" w:styleId="D0C8A845126746D28DBEE255DAB73915">
-    <w:name w:val="D0C8A845126746D28DBEE255DAB73915"/>
-    <w:rsid w:val="00C05F64"/>
-  </w:style>
-  <w:style w:type="paragraph" w:customStyle="1" w:styleId="F52F948AF38C448CB2EDFCAC205CD2DC">
-    <w:name w:val="F52F948AF38C448CB2EDFCAC205CD2DC"/>
-    <w:rsid w:val="00C05F64"/>
-  </w:style>
-  <w:style w:type="paragraph" w:customStyle="1" w:styleId="B289548AADB444949774E83D6B59B1F2">
-    <w:name w:val="B289548AADB444949774E83D6B59B1F2"/>
-    <w:rsid w:val="00C05F64"/>
-  </w:style>
-  <w:style w:type="paragraph" w:customStyle="1" w:styleId="3A25F098746F49498CCC5E340DD2593F">
-    <w:name w:val="3A25F098746F49498CCC5E340DD2593F"/>
-    <w:rsid w:val="00C05F64"/>
-  </w:style>
-  <w:style w:type="paragraph" w:customStyle="1" w:styleId="7D72343DFD5E4FDAA9C72D404BDB353D">
-    <w:name w:val="7D72343DFD5E4FDAA9C72D404BDB353D"/>
-    <w:rsid w:val="00C05F64"/>
-  </w:style>
-  <w:style w:type="paragraph" w:customStyle="1" w:styleId="3214C39B06F44947B1B3A1884BE5B437">
-    <w:name w:val="3214C39B06F44947B1B3A1884BE5B437"/>
-    <w:rsid w:val="00C05F64"/>
-  </w:style>
-  <w:style w:type="paragraph" w:customStyle="1" w:styleId="B58ECD0C1C7343EABFE54875774F08F7">
-    <w:name w:val="B58ECD0C1C7343EABFE54875774F08F7"/>
-    <w:rsid w:val="00C05F64"/>
-  </w:style>
-  <w:style w:type="paragraph" w:customStyle="1" w:styleId="C7CC8BB62FF5463886E2AB71DBFCA91A">
-    <w:name w:val="C7CC8BB62FF5463886E2AB71DBFCA91A"/>
-    <w:rsid w:val="00C05F64"/>
-  </w:style>
-  <w:style w:type="paragraph" w:customStyle="1" w:styleId="4ABC191ED2DB475291E44E0D06349159">
-    <w:name w:val="4ABC191ED2DB475291E44E0D06349159"/>
-    <w:rsid w:val="00C05F64"/>
-  </w:style>
-  <w:style w:type="paragraph" w:customStyle="1" w:styleId="1FC43951BFBF46D9AAA44B4E310F855E">
-    <w:name w:val="1FC43951BFBF46D9AAA44B4E310F855E"/>
-    <w:rsid w:val="00C05F64"/>
-  </w:style>
-  <w:style w:type="paragraph" w:customStyle="1" w:styleId="59830B13DA604243B705BF53C722713B">
-    <w:name w:val="59830B13DA604243B705BF53C722713B"/>
-    <w:rsid w:val="00C05F64"/>
-  </w:style>
-  <w:style w:type="paragraph" w:customStyle="1" w:styleId="FEC7F47463CA4B65BBB17C4A3D37158E">
-    <w:name w:val="FEC7F47463CA4B65BBB17C4A3D37158E"/>
-    <w:rsid w:val="00C05F64"/>
-  </w:style>
-  <w:style w:type="paragraph" w:customStyle="1" w:styleId="A77D85DFD0194AFAA4BACBC159E2C7C0">
-    <w:name w:val="A77D85DFD0194AFAA4BACBC159E2C7C0"/>
-    <w:rsid w:val="00C05F64"/>
-  </w:style>
-  <w:style w:type="paragraph" w:customStyle="1" w:styleId="AD023786597B4D098ADB379BCC9B8511">
-    <w:name w:val="AD023786597B4D098ADB379BCC9B8511"/>
-    <w:rsid w:val="00C05F64"/>
-  </w:style>
-  <w:style w:type="paragraph" w:customStyle="1" w:styleId="D55939E8C7C7447CB5C4722D96DD14F2">
-    <w:name w:val="D55939E8C7C7447CB5C4722D96DD14F2"/>
-    <w:rsid w:val="00C05F64"/>
-  </w:style>
-  <w:style w:type="paragraph" w:customStyle="1" w:styleId="27EF5F8D6776452AB1965F9A8379072E">
-    <w:name w:val="27EF5F8D6776452AB1965F9A8379072E"/>
-    <w:rsid w:val="00C05F64"/>
-  </w:style>
-  <w:style w:type="paragraph" w:customStyle="1" w:styleId="566B2E9053AD49DBA3BAA3B64D787F0B">
-    <w:name w:val="566B2E9053AD49DBA3BAA3B64D787F0B"/>
-    <w:rsid w:val="00C05F64"/>
-  </w:style>
-  <w:style w:type="paragraph" w:customStyle="1" w:styleId="1C6CA0D030704A2E914EC31C67195855">
-    <w:name w:val="1C6CA0D030704A2E914EC31C67195855"/>
-    <w:rsid w:val="00C05F64"/>
-  </w:style>
-  <w:style w:type="paragraph" w:customStyle="1" w:styleId="117DAA059ABC4970B29B7B232EC79336">
-    <w:name w:val="117DAA059ABC4970B29B7B232EC79336"/>
-    <w:rsid w:val="00C05F64"/>
-  </w:style>
-  <w:style w:type="paragraph" w:customStyle="1" w:styleId="6DFB9390A8594F289AD1AF2884C2C986">
-    <w:name w:val="6DFB9390A8594F289AD1AF2884C2C986"/>
-    <w:rsid w:val="00C05F64"/>
-  </w:style>
-  <w:style w:type="paragraph" w:customStyle="1" w:styleId="35A30FBF1A164364819F753A503B3705">
-    <w:name w:val="35A30FBF1A164364819F753A503B3705"/>
-    <w:rsid w:val="00C05F64"/>
-  </w:style>
-  <w:style w:type="paragraph" w:customStyle="1" w:styleId="DD05CF2EC7C841E3823F4133C2D53799">
-    <w:name w:val="DD05CF2EC7C841E3823F4133C2D53799"/>
-    <w:rsid w:val="00C05F64"/>
-  </w:style>
-  <w:style w:type="paragraph" w:customStyle="1" w:styleId="BF94CD5976BD4092A5D9CEAF66F89726">
-    <w:name w:val="BF94CD5976BD4092A5D9CEAF66F89726"/>
-    <w:rsid w:val="00C05F64"/>
-  </w:style>
-  <w:style w:type="paragraph" w:customStyle="1" w:styleId="180D1979BB444C7DA481BB5D520E8AA4">
-    <w:name w:val="180D1979BB444C7DA481BB5D520E8AA4"/>
-    <w:rsid w:val="00C05F64"/>
-  </w:style>
-  <w:style w:type="paragraph" w:customStyle="1" w:styleId="5A3E60F80350423A8D8ACE03953785F8">
-    <w:name w:val="5A3E60F80350423A8D8ACE03953785F8"/>
-    <w:rsid w:val="00C05F64"/>
-  </w:style>
-  <w:style w:type="paragraph" w:customStyle="1" w:styleId="A18C457D4A1C4DC6B4840017B23E745C">
-    <w:name w:val="A18C457D4A1C4DC6B4840017B23E745C"/>
-    <w:rsid w:val="00C05F64"/>
-  </w:style>
-  <w:style w:type="paragraph" w:customStyle="1" w:styleId="C252F56C1B1B4FC5B9A8AFA419A874A0">
-    <w:name w:val="C252F56C1B1B4FC5B9A8AFA419A874A0"/>
-    <w:rsid w:val="00C05F64"/>
-  </w:style>
-  <w:style w:type="paragraph" w:customStyle="1" w:styleId="4C1C3EF74E174C979C3DB0D18AA8296E">
-    <w:name w:val="4C1C3EF74E174C979C3DB0D18AA8296E"/>
-    <w:rsid w:val="00C05F64"/>
-  </w:style>
-  <w:style w:type="paragraph" w:customStyle="1" w:styleId="69C81AA14DD34F52AEFA3F8B49DE32A9">
-    <w:name w:val="69C81AA14DD34F52AEFA3F8B49DE32A9"/>
-    <w:rsid w:val="00C05F64"/>
-  </w:style>
-  <w:style w:type="paragraph" w:customStyle="1" w:styleId="B0C06AC8B4CA463993160093D1F28870">
-    <w:name w:val="B0C06AC8B4CA463993160093D1F28870"/>
-    <w:rsid w:val="00C05F64"/>
-  </w:style>
-  <w:style w:type="paragraph" w:customStyle="1" w:styleId="9BB9A591D0A241CFB5BCAF07311AB02A">
-    <w:name w:val="9BB9A591D0A241CFB5BCAF07311AB02A"/>
-    <w:rsid w:val="00C05F64"/>
-  </w:style>
-  <w:style w:type="paragraph" w:customStyle="1" w:styleId="9B3FB6FC8A034A07AE55CF28250F747D">
-    <w:name w:val="9B3FB6FC8A034A07AE55CF28250F747D"/>
-    <w:rsid w:val="00C05F64"/>
-  </w:style>
-  <w:style w:type="paragraph" w:customStyle="1" w:styleId="D6471FFCB38945D88D413ACEE0FE00EB">
-    <w:name w:val="D6471FFCB38945D88D413ACEE0FE00EB"/>
-    <w:rsid w:val="00C05F64"/>
-  </w:style>
-  <w:style w:type="paragraph" w:customStyle="1" w:styleId="FFFFD01F09134EE19F9E1F87C7D3F234">
-    <w:name w:val="FFFFD01F09134EE19F9E1F87C7D3F234"/>
-    <w:rsid w:val="00C05F64"/>
-  </w:style>
-  <w:style w:type="paragraph" w:customStyle="1" w:styleId="D638AE46C57541BF94808317215A00AD">
-    <w:name w:val="D638AE46C57541BF94808317215A00AD"/>
-    <w:rsid w:val="00C05F64"/>
-  </w:style>
-  <w:style w:type="paragraph" w:customStyle="1" w:styleId="BD407BB4065C42F49A772C2DD820808C">
-    <w:name w:val="BD407BB4065C42F49A772C2DD820808C"/>
-    <w:rsid w:val="00C05F64"/>
-  </w:style>
-  <w:style w:type="paragraph" w:customStyle="1" w:styleId="08E5C675970140D194ADD0F0BEFF5F09">
-    <w:name w:val="08E5C675970140D194ADD0F0BEFF5F09"/>
-    <w:rsid w:val="00C05F64"/>
-  </w:style>
-  <w:style w:type="paragraph" w:customStyle="1" w:styleId="91CF83173FC54893A3FBDFDEDED9A503">
-    <w:name w:val="91CF83173FC54893A3FBDFDEDED9A503"/>
-    <w:rsid w:val="00C05F64"/>
-  </w:style>
-  <w:style w:type="paragraph" w:customStyle="1" w:styleId="6AA4C921F987426BAB019BA8CD8E7AB9">
-    <w:name w:val="6AA4C921F987426BAB019BA8CD8E7AB9"/>
-    <w:rsid w:val="00C05F64"/>
-  </w:style>
-  <w:style w:type="paragraph" w:customStyle="1" w:styleId="27B3C00FE9734ED19035CEEB37E749DF">
-    <w:name w:val="27B3C00FE9734ED19035CEEB37E749DF"/>
-    <w:rsid w:val="00C05F64"/>
-  </w:style>
-  <w:style w:type="paragraph" w:customStyle="1" w:styleId="1CDCFBF3D0F345C08899D0165C9B04D0">
-    <w:name w:val="1CDCFBF3D0F345C08899D0165C9B04D0"/>
-    <w:rsid w:val="00C05F64"/>
-  </w:style>
-  <w:style w:type="paragraph" w:customStyle="1" w:styleId="89236632F3B445F49BB8A3207067621B">
-    <w:name w:val="89236632F3B445F49BB8A3207067621B"/>
-    <w:rsid w:val="00C05F64"/>
-  </w:style>
-  <w:style w:type="paragraph" w:customStyle="1" w:styleId="31A81E146A274D538D663DD37BA7546D">
-    <w:name w:val="31A81E146A274D538D663DD37BA7546D"/>
-    <w:rsid w:val="00C05F64"/>
-  </w:style>
-  <w:style w:type="paragraph" w:customStyle="1" w:styleId="78596C739C6F4CF28A48F00E6303F27E">
-    <w:name w:val="78596C739C6F4CF28A48F00E6303F27E"/>
-    <w:rsid w:val="00C05F64"/>
-  </w:style>
-  <w:style w:type="paragraph" w:customStyle="1" w:styleId="B6EC9F2075F24F62A8112F5CEABBBDC1">
-    <w:name w:val="B6EC9F2075F24F62A8112F5CEABBBDC1"/>
-    <w:rsid w:val="00C05F64"/>
-  </w:style>
-  <w:style w:type="paragraph" w:customStyle="1" w:styleId="7E82EB7497314990BE41B1BF2960A70D">
-    <w:name w:val="7E82EB7497314990BE41B1BF2960A70D"/>
-    <w:rsid w:val="00C05F64"/>
-  </w:style>
-  <w:style w:type="paragraph" w:customStyle="1" w:styleId="6A721D01292F46B5BDF1D577383F3711">
-    <w:name w:val="6A721D01292F46B5BDF1D577383F3711"/>
-    <w:rsid w:val="00C05F64"/>
-  </w:style>
-  <w:style w:type="paragraph" w:customStyle="1" w:styleId="3AFDCB53695E452B8D168F8777A549F1">
-    <w:name w:val="3AFDCB53695E452B8D168F8777A549F1"/>
-    <w:rsid w:val="00C05F64"/>
-  </w:style>
-  <w:style w:type="paragraph" w:customStyle="1" w:styleId="A48EEA4AA2F3471CB94CBF9ABF235BB7">
-    <w:name w:val="A48EEA4AA2F3471CB94CBF9ABF235BB7"/>
-    <w:rsid w:val="00C05F64"/>
-  </w:style>
-  <w:style w:type="paragraph" w:customStyle="1" w:styleId="8E18D14A65B2476F904A6292B5C31A47">
-    <w:name w:val="8E18D14A65B2476F904A6292B5C31A47"/>
-    <w:rsid w:val="00C05F64"/>
-  </w:style>
-  <w:style w:type="paragraph" w:customStyle="1" w:styleId="17C3CA98A1544E5DAEBBB3EEFB14F012">
-    <w:name w:val="17C3CA98A1544E5DAEBBB3EEFB14F012"/>
-    <w:rsid w:val="00C05F64"/>
-  </w:style>
-  <w:style w:type="paragraph" w:customStyle="1" w:styleId="B287B512F6C346AD99802A68F82B1560">
-    <w:name w:val="B287B512F6C346AD99802A68F82B1560"/>
-    <w:rsid w:val="00C05F64"/>
-  </w:style>
-  <w:style w:type="paragraph" w:customStyle="1" w:styleId="F404ECC5E5E3406C9D78E2F382AEF3DD">
-    <w:name w:val="F404ECC5E5E3406C9D78E2F382AEF3DD"/>
-    <w:rsid w:val="00C05F64"/>
-  </w:style>
-  <w:style w:type="paragraph" w:customStyle="1" w:styleId="A0F0B877CAFD477EACD3DCA9200D0F2C">
-    <w:name w:val="A0F0B877CAFD477EACD3DCA9200D0F2C"/>
-    <w:rsid w:val="00C05F64"/>
-  </w:style>
-  <w:style w:type="paragraph" w:customStyle="1" w:styleId="1EA59CEA8CF44225B71AC842BE55854D">
-    <w:name w:val="1EA59CEA8CF44225B71AC842BE55854D"/>
-    <w:rsid w:val="00C05F64"/>
-  </w:style>
-  <w:style w:type="paragraph" w:customStyle="1" w:styleId="9D6ED18BFC114F3AAC1B1FBC3F38112E">
-    <w:name w:val="9D6ED18BFC114F3AAC1B1FBC3F38112E"/>
-    <w:rsid w:val="00C05F64"/>
-  </w:style>
-  <w:style w:type="paragraph" w:customStyle="1" w:styleId="04AD8901C50D45D9872C540BD9DB5460">
-    <w:name w:val="04AD8901C50D45D9872C540BD9DB5460"/>
-    <w:rsid w:val="00C05F64"/>
-  </w:style>
-  <w:style w:type="paragraph" w:customStyle="1" w:styleId="F0A6DE2F64D346F69794AED6212C5E5E">
-    <w:name w:val="F0A6DE2F64D346F69794AED6212C5E5E"/>
-    <w:rsid w:val="00C05F64"/>
-  </w:style>
-  <w:style w:type="paragraph" w:customStyle="1" w:styleId="742F5E4A7C2A429B82DD38514C27703E">
-    <w:name w:val="742F5E4A7C2A429B82DD38514C27703E"/>
-    <w:rsid w:val="00C05F64"/>
-  </w:style>
-  <w:style w:type="paragraph" w:customStyle="1" w:styleId="0B4DD22CC91B4D3085D612F2D83E1C2B">
-    <w:name w:val="0B4DD22CC91B4D3085D612F2D83E1C2B"/>
-    <w:rsid w:val="00C05F64"/>
-  </w:style>
-  <w:style w:type="paragraph" w:customStyle="1" w:styleId="991EE385561C4129837D0096FBF83562">
-    <w:name w:val="991EE385561C4129837D0096FBF83562"/>
-    <w:rsid w:val="00C05F64"/>
-  </w:style>
-  <w:style w:type="paragraph" w:customStyle="1" w:styleId="1FBDDD25373249FFAE32279715154300">
-    <w:name w:val="1FBDDD25373249FFAE32279715154300"/>
-    <w:rsid w:val="00C05F64"/>
-  </w:style>
-  <w:style w:type="paragraph" w:customStyle="1" w:styleId="A8243DE5549A4D23881A835BFA4892CC">
-    <w:name w:val="A8243DE5549A4D23881A835BFA4892CC"/>
-    <w:rsid w:val="00C05F64"/>
-  </w:style>
-  <w:style w:type="paragraph" w:customStyle="1" w:styleId="02436DC96B2D41D997754777FC0A4A95">
-    <w:name w:val="02436DC96B2D41D997754777FC0A4A95"/>
-    <w:rsid w:val="00C05F64"/>
-  </w:style>
-  <w:style w:type="paragraph" w:customStyle="1" w:styleId="834BE134631D4F3E862D2228C6A1EB47">
-    <w:name w:val="834BE134631D4F3E862D2228C6A1EB47"/>
-    <w:rsid w:val="00C05F64"/>
-  </w:style>
-  <w:style w:type="paragraph" w:customStyle="1" w:styleId="3A333E4568FA4977A52C861A32FCDC6B">
-    <w:name w:val="3A333E4568FA4977A52C861A32FCDC6B"/>
-    <w:rsid w:val="00C05F64"/>
-  </w:style>
-  <w:style w:type="paragraph" w:customStyle="1" w:styleId="C9C2A1D9E99F455794F45D24AF2E4E76">
-    <w:name w:val="C9C2A1D9E99F455794F45D24AF2E4E76"/>
-    <w:rsid w:val="00C05F64"/>
-  </w:style>
-  <w:style w:type="paragraph" w:customStyle="1" w:styleId="C860251765924127A77023CC776578B6">
-    <w:name w:val="C860251765924127A77023CC776578B6"/>
-    <w:rsid w:val="00C05F64"/>
-  </w:style>
-  <w:style w:type="paragraph" w:customStyle="1" w:styleId="884924088203463891907E9997A0B797">
-    <w:name w:val="884924088203463891907E9997A0B797"/>
-    <w:rsid w:val="00C05F64"/>
-  </w:style>
-  <w:style w:type="paragraph" w:customStyle="1" w:styleId="882417C75B77426F8BA039927B01351B">
-    <w:name w:val="882417C75B77426F8BA039927B01351B"/>
-    <w:rsid w:val="00C05F64"/>
-  </w:style>
-  <w:style w:type="paragraph" w:customStyle="1" w:styleId="A8F627D54ED641CD85873776B734B423">
-    <w:name w:val="A8F627D54ED641CD85873776B734B423"/>
-    <w:rsid w:val="00C05F64"/>
-  </w:style>
-  <w:style w:type="paragraph" w:customStyle="1" w:styleId="EF4099D556424459B3641F553CC81C85">
-    <w:name w:val="EF4099D556424459B3641F553CC81C85"/>
-    <w:rsid w:val="00C05F64"/>
-  </w:style>
-  <w:style w:type="paragraph" w:customStyle="1" w:styleId="CB73E1D406EC49F1B4A705F034CF7336">
-    <w:name w:val="CB73E1D406EC49F1B4A705F034CF7336"/>
-    <w:rsid w:val="00C05F64"/>
-  </w:style>
-  <w:style w:type="paragraph" w:customStyle="1" w:styleId="D08E185B625F4E2590F409F51BDA4060">
-    <w:name w:val="D08E185B625F4E2590F409F51BDA4060"/>
-    <w:rsid w:val="00C05F64"/>
-  </w:style>
-  <w:style w:type="paragraph" w:customStyle="1" w:styleId="55E89B4AA0734E5D931189029536B220">
-    <w:name w:val="55E89B4AA0734E5D931189029536B220"/>
-    <w:rsid w:val="00C05F64"/>
-  </w:style>
-  <w:style w:type="paragraph" w:customStyle="1" w:styleId="06720CF44C61435CA76AC9C70CD4BEFA">
-    <w:name w:val="06720CF44C61435CA76AC9C70CD4BEFA"/>
-    <w:rsid w:val="00C05F64"/>
-  </w:style>
-  <w:style w:type="paragraph" w:customStyle="1" w:styleId="A2C910109D25477DB6B613BCBE2E64C0">
-    <w:name w:val="A2C910109D25477DB6B613BCBE2E64C0"/>
-    <w:rsid w:val="00C05F64"/>
-  </w:style>
-  <w:style w:type="paragraph" w:customStyle="1" w:styleId="E5A76963A05D48DD833C611E84856834">
-    <w:name w:val="E5A76963A05D48DD833C611E84856834"/>
-    <w:rsid w:val="00C05F64"/>
-  </w:style>
-  <w:style w:type="paragraph" w:customStyle="1" w:styleId="FA41EB8645DC4F7AB4D46D548436CF77">
-    <w:name w:val="FA41EB8645DC4F7AB4D46D548436CF77"/>
-    <w:rsid w:val="00C05F64"/>
-  </w:style>
-  <w:style w:type="paragraph" w:customStyle="1" w:styleId="43FB918859EA4AD4B8FC732FE29B9312">
-    <w:name w:val="43FB918859EA4AD4B8FC732FE29B9312"/>
-    <w:rsid w:val="00C05F64"/>
-  </w:style>
-  <w:style w:type="paragraph" w:customStyle="1" w:styleId="C6A45A38D34846BCBD75E476926DDEFB">
-    <w:name w:val="C6A45A38D34846BCBD75E476926DDEFB"/>
-    <w:rsid w:val="00C05F64"/>
-  </w:style>
-  <w:style w:type="paragraph" w:customStyle="1" w:styleId="F693C6F681C64CA6884692E6386413C6">
-    <w:name w:val="F693C6F681C64CA6884692E6386413C6"/>
-    <w:rsid w:val="00C05F64"/>
-  </w:style>
-  <w:style w:type="paragraph" w:customStyle="1" w:styleId="2FDC77408B6E4023B4BAE0ED98B95769">
-    <w:name w:val="2FDC77408B6E4023B4BAE0ED98B95769"/>
-    <w:rsid w:val="00C05F64"/>
-  </w:style>
-  <w:style w:type="paragraph" w:customStyle="1" w:styleId="8602167999844D63B12EE6BAC7FD6484">
-    <w:name w:val="8602167999844D63B12EE6BAC7FD6484"/>
-    <w:rsid w:val="00C05F64"/>
-  </w:style>
-  <w:style w:type="paragraph" w:customStyle="1" w:styleId="C0727968F7D9468CBDAB1D973044B378">
-    <w:name w:val="C0727968F7D9468CBDAB1D973044B378"/>
-    <w:rsid w:val="00C05F64"/>
-  </w:style>
-  <w:style w:type="paragraph" w:customStyle="1" w:styleId="6BE126EEB47F4A32A262AB4C7B97F925">
-    <w:name w:val="6BE126EEB47F4A32A262AB4C7B97F925"/>
-    <w:rsid w:val="00C05F64"/>
-  </w:style>
-  <w:style w:type="paragraph" w:customStyle="1" w:styleId="F06F6FDC1C8B41CE89D6B59E644439DF">
-    <w:name w:val="F06F6FDC1C8B41CE89D6B59E644439DF"/>
-    <w:rsid w:val="00C05F64"/>
-  </w:style>
-  <w:style w:type="paragraph" w:customStyle="1" w:styleId="4DB7C021693847CB92EACFCEDF6F0032">
-    <w:name w:val="4DB7C021693847CB92EACFCEDF6F0032"/>
-    <w:rsid w:val="00C05F64"/>
-  </w:style>
-  <w:style w:type="paragraph" w:customStyle="1" w:styleId="6682053B5F5A448C8C2078CF238F5651">
-    <w:name w:val="6682053B5F5A448C8C2078CF238F5651"/>
-    <w:rsid w:val="00C05F64"/>
-  </w:style>
-  <w:style w:type="paragraph" w:customStyle="1" w:styleId="8E05DC4634B44DD882F7B644BB624AF1">
-    <w:name w:val="8E05DC4634B44DD882F7B644BB624AF1"/>
-    <w:rsid w:val="00C05F64"/>
-  </w:style>
-  <w:style w:type="paragraph" w:customStyle="1" w:styleId="CBE68F8E769E471CB98A71CF0824F184">
-    <w:name w:val="CBE68F8E769E471CB98A71CF0824F184"/>
-    <w:rsid w:val="00C05F64"/>
-  </w:style>
-  <w:style w:type="paragraph" w:customStyle="1" w:styleId="D04629E5FCF84844B141620C16573BFB">
-    <w:name w:val="D04629E5FCF84844B141620C16573BFB"/>
-    <w:rsid w:val="00C05F64"/>
-  </w:style>
-  <w:style w:type="paragraph" w:customStyle="1" w:styleId="D01AD87073CE4CEDA45939BEF8B9FCA4">
-    <w:name w:val="D01AD87073CE4CEDA45939BEF8B9FCA4"/>
-    <w:rsid w:val="00C05F64"/>
-  </w:style>
-  <w:style w:type="paragraph" w:customStyle="1" w:styleId="2DAF1921B93243EAB435D647970751FD">
-    <w:name w:val="2DAF1921B93243EAB435D647970751FD"/>
-    <w:rsid w:val="00C05F64"/>
-  </w:style>
-  <w:style w:type="paragraph" w:customStyle="1" w:styleId="B4C8F1B17A8C45528F4F9C514DE28164">
-    <w:name w:val="B4C8F1B17A8C45528F4F9C514DE28164"/>
-    <w:rsid w:val="00C05F64"/>
-  </w:style>
-  <w:style w:type="paragraph" w:customStyle="1" w:styleId="014DF5E3EC614E40A1427192A4BB29D2">
-    <w:name w:val="014DF5E3EC614E40A1427192A4BB29D2"/>
-    <w:rsid w:val="00C05F64"/>
-  </w:style>
-  <w:style w:type="paragraph" w:customStyle="1" w:styleId="E73F68E3B1F94E63AB5D0FED88924E09">
-    <w:name w:val="E73F68E3B1F94E63AB5D0FED88924E09"/>
-    <w:rsid w:val="00C05F64"/>
-  </w:style>
-  <w:style w:type="paragraph" w:customStyle="1" w:styleId="967E0BE651A54A24BF4463F83E4822A5">
-    <w:name w:val="967E0BE651A54A24BF4463F83E4822A5"/>
-    <w:rsid w:val="00C05F64"/>
-  </w:style>
-  <w:style w:type="paragraph" w:customStyle="1" w:styleId="026C795512494895A3F74622D76CB04C">
-    <w:name w:val="026C795512494895A3F74622D76CB04C"/>
-    <w:rsid w:val="00C05F64"/>
-  </w:style>
-  <w:style w:type="paragraph" w:customStyle="1" w:styleId="210993C62B6B4132A2BEF639DD3D8AAF">
-    <w:name w:val="210993C62B6B4132A2BEF639DD3D8AAF"/>
-    <w:rsid w:val="00C05F64"/>
-  </w:style>
-  <w:style w:type="paragraph" w:customStyle="1" w:styleId="1A5FEB03A0524D6DA9F6DF6EF10A240C">
-    <w:name w:val="1A5FEB03A0524D6DA9F6DF6EF10A240C"/>
-    <w:rsid w:val="00C05F64"/>
-  </w:style>
-  <w:style w:type="paragraph" w:customStyle="1" w:styleId="5E941D400D894E9D8DFFFC46449A810A">
-    <w:name w:val="5E941D400D894E9D8DFFFC46449A810A"/>
-    <w:rsid w:val="00C05F64"/>
-  </w:style>
-  <w:style w:type="paragraph" w:customStyle="1" w:styleId="C07907E61BC94B219D2EEF666A3D146F">
-    <w:name w:val="C07907E61BC94B219D2EEF666A3D146F"/>
-    <w:rsid w:val="00C05F64"/>
-  </w:style>
-  <w:style w:type="paragraph" w:customStyle="1" w:styleId="16A9121933004DEF99E1F4DFBEEC8ACF">
-    <w:name w:val="16A9121933004DEF99E1F4DFBEEC8ACF"/>
-    <w:rsid w:val="00C05F64"/>
-  </w:style>
-  <w:style w:type="paragraph" w:customStyle="1" w:styleId="751374912F914E0C81DB52C2CDB27955">
-    <w:name w:val="751374912F914E0C81DB52C2CDB27955"/>
-    <w:rsid w:val="00C05F64"/>
-  </w:style>
-  <w:style w:type="paragraph" w:customStyle="1" w:styleId="330668B5FEAB41A7B1689E8C927456C6">
-    <w:name w:val="330668B5FEAB41A7B1689E8C927456C6"/>
-    <w:rsid w:val="00C05F64"/>
-  </w:style>
-  <w:style w:type="paragraph" w:customStyle="1" w:styleId="09C3B9347E59439C871127B0DA639518">
-    <w:name w:val="09C3B9347E59439C871127B0DA639518"/>
-    <w:rsid w:val="00C05F64"/>
-  </w:style>
-  <w:style w:type="paragraph" w:customStyle="1" w:styleId="4EB26B188B1345FF869D2FD68E239128">
-    <w:name w:val="4EB26B188B1345FF869D2FD68E239128"/>
-    <w:rsid w:val="00C05F64"/>
-  </w:style>
-  <w:style w:type="paragraph" w:customStyle="1" w:styleId="66A31D2AB60449C6AF4355EE909916A4">
-    <w:name w:val="66A31D2AB60449C6AF4355EE909916A4"/>
-    <w:rsid w:val="00C05F64"/>
-  </w:style>
-  <w:style w:type="paragraph" w:customStyle="1" w:styleId="664F89758C3F4B62A09CC04AFBA1C81F">
-    <w:name w:val="664F89758C3F4B62A09CC04AFBA1C81F"/>
-    <w:rsid w:val="00C05F64"/>
-  </w:style>
-  <w:style w:type="paragraph" w:customStyle="1" w:styleId="80A743FAD88540DE981D91F50DC4DAA8">
-    <w:name w:val="80A743FAD88540DE981D91F50DC4DAA8"/>
-    <w:rsid w:val="00C05F64"/>
-  </w:style>
-  <w:style w:type="paragraph" w:customStyle="1" w:styleId="663EB28FBA10419190E913733553F804">
-    <w:name w:val="663EB28FBA10419190E913733553F804"/>
-    <w:rsid w:val="00C05F64"/>
-  </w:style>
-  <w:style w:type="paragraph" w:customStyle="1" w:styleId="42F5D561FE9C48C5A9AA361AA8CD9D51">
-    <w:name w:val="42F5D561FE9C48C5A9AA361AA8CD9D51"/>
-    <w:rsid w:val="00C05F64"/>
-  </w:style>
-  <w:style w:type="paragraph" w:customStyle="1" w:styleId="01997F357E4B4E468DF0873432AB1F0F">
-    <w:name w:val="01997F357E4B4E468DF0873432AB1F0F"/>
-    <w:rsid w:val="00C05F64"/>
-  </w:style>
-  <w:style w:type="paragraph" w:customStyle="1" w:styleId="BB903CC3D37946348A29C09CCE27FCDD">
-    <w:name w:val="BB903CC3D37946348A29C09CCE27FCDD"/>
-    <w:rsid w:val="00C05F64"/>
-  </w:style>
-  <w:style w:type="paragraph" w:customStyle="1" w:styleId="274AB44159334A22BBC09164BCB74EF4">
-    <w:name w:val="274AB44159334A22BBC09164BCB74EF4"/>
-    <w:rsid w:val="00C05F64"/>
-  </w:style>
-  <w:style w:type="paragraph" w:customStyle="1" w:styleId="0773F03F32D64A22B293E9D99032F155">
-    <w:name w:val="0773F03F32D64A22B293E9D99032F155"/>
-    <w:rsid w:val="00C05F64"/>
-  </w:style>
-  <w:style w:type="paragraph" w:customStyle="1" w:styleId="F41039675F06430DA5F06602FCC42D5A">
-    <w:name w:val="F41039675F06430DA5F06602FCC42D5A"/>
-    <w:rsid w:val="00C05F64"/>
-  </w:style>
-  <w:style w:type="paragraph" w:customStyle="1" w:styleId="8309AC3CB523402B91857E287F3BADFB">
-    <w:name w:val="8309AC3CB523402B91857E287F3BADFB"/>
-    <w:rsid w:val="00C05F64"/>
-  </w:style>
-  <w:style w:type="paragraph" w:customStyle="1" w:styleId="D84F8D4B7BCC4580A58CA537F2108DD9">
-    <w:name w:val="D84F8D4B7BCC4580A58CA537F2108DD9"/>
-    <w:rsid w:val="00C05F64"/>
-  </w:style>
-  <w:style w:type="paragraph" w:customStyle="1" w:styleId="923DC76B6DEF4DB4A04CC91312C18A96">
-    <w:name w:val="923DC76B6DEF4DB4A04CC91312C18A96"/>
-    <w:rsid w:val="00C05F64"/>
-  </w:style>
-  <w:style w:type="paragraph" w:customStyle="1" w:styleId="93ADD55379C04757B632BC803B5ECDE9">
-    <w:name w:val="93ADD55379C04757B632BC803B5ECDE9"/>
-    <w:rsid w:val="00C05F64"/>
-  </w:style>
-  <w:style w:type="paragraph" w:customStyle="1" w:styleId="76C3ED764A6E40C7AE77484678DB3FEB">
-    <w:name w:val="76C3ED764A6E40C7AE77484678DB3FEB"/>
-    <w:rsid w:val="00C05F64"/>
-  </w:style>
-  <w:style w:type="paragraph" w:customStyle="1" w:styleId="DBC80DA9E2DB49459BF9D6DA2AB63B07">
-    <w:name w:val="DBC80DA9E2DB49459BF9D6DA2AB63B07"/>
-    <w:rsid w:val="00C05F64"/>
-  </w:style>
-  <w:style w:type="paragraph" w:customStyle="1" w:styleId="1C1DE2C7B207496CB164602E6B14379B">
-    <w:name w:val="1C1DE2C7B207496CB164602E6B14379B"/>
-    <w:rsid w:val="00C05F64"/>
-  </w:style>
-  <w:style w:type="paragraph" w:customStyle="1" w:styleId="1C8CB037A17748678BA265A1CCC4E663">
-    <w:name w:val="1C8CB037A17748678BA265A1CCC4E663"/>
-    <w:rsid w:val="00C05F64"/>
-  </w:style>
-  <w:style w:type="paragraph" w:customStyle="1" w:styleId="173630E4AF0F49709DC7477FB1DA5F95">
-    <w:name w:val="173630E4AF0F49709DC7477FB1DA5F95"/>
-    <w:rsid w:val="00C05F64"/>
-  </w:style>
-  <w:style w:type="paragraph" w:customStyle="1" w:styleId="6C6F412D97B64569B88527F77AB9CDF1">
-    <w:name w:val="6C6F412D97B64569B88527F77AB9CDF1"/>
-    <w:rsid w:val="00C05F64"/>
-  </w:style>
-  <w:style w:type="paragraph" w:customStyle="1" w:styleId="AAF3DFAE7B0A46EAB2C3D20EFDE39DF7">
-    <w:name w:val="AAF3DFAE7B0A46EAB2C3D20EFDE39DF7"/>
-    <w:rsid w:val="00C05F64"/>
-  </w:style>
-  <w:style w:type="paragraph" w:customStyle="1" w:styleId="72B44447F83445DEAFA9A205CCE5A56D">
-    <w:name w:val="72B44447F83445DEAFA9A205CCE5A56D"/>
-    <w:rsid w:val="00C05F64"/>
-  </w:style>
-  <w:style w:type="paragraph" w:customStyle="1" w:styleId="B459AD73CC1B430E9D354C091607D727">
-    <w:name w:val="B459AD73CC1B430E9D354C091607D727"/>
-    <w:rsid w:val="00C05F64"/>
-  </w:style>
-  <w:style w:type="paragraph" w:customStyle="1" w:styleId="642E79423B0C40FEAA17DDCB7547C1EC">
-    <w:name w:val="642E79423B0C40FEAA17DDCB7547C1EC"/>
-    <w:rsid w:val="00C05F64"/>
-  </w:style>
-  <w:style w:type="paragraph" w:customStyle="1" w:styleId="15EE169B8ADA497A8A1F9E81A168C087">
-    <w:name w:val="15EE169B8ADA497A8A1F9E81A168C087"/>
-    <w:rsid w:val="00C05F64"/>
-  </w:style>
-  <w:style w:type="paragraph" w:customStyle="1" w:styleId="EF4E8959D05344A4B3B65B21B75C5B80">
-    <w:name w:val="EF4E8959D05344A4B3B65B21B75C5B80"/>
-    <w:rsid w:val="00C05F64"/>
-  </w:style>
-  <w:style w:type="paragraph" w:customStyle="1" w:styleId="58F8401BEBCB47A89C3F71C8F493CF47">
-    <w:name w:val="58F8401BEBCB47A89C3F71C8F493CF47"/>
-    <w:rsid w:val="00C05F64"/>
-  </w:style>
-  <w:style w:type="paragraph" w:customStyle="1" w:styleId="2B3E0F1F4D5D465C8741D07574510C3D">
-    <w:name w:val="2B3E0F1F4D5D465C8741D07574510C3D"/>
-    <w:rsid w:val="00C05F64"/>
-  </w:style>
-  <w:style w:type="paragraph" w:customStyle="1" w:styleId="0B42B1EE18194396807E6D425BFD8598">
-    <w:name w:val="0B42B1EE18194396807E6D425BFD8598"/>
-    <w:rsid w:val="00C05F64"/>
-  </w:style>
-  <w:style w:type="paragraph" w:customStyle="1" w:styleId="E9EF2784D6B74321981E2CB0B3C00184">
-    <w:name w:val="E9EF2784D6B74321981E2CB0B3C00184"/>
-    <w:rsid w:val="00C05F64"/>
-  </w:style>
-  <w:style w:type="paragraph" w:customStyle="1" w:styleId="C4F4186301D34924BC36B83902D0EDAE">
-    <w:name w:val="C4F4186301D34924BC36B83902D0EDAE"/>
-    <w:rsid w:val="00C05F64"/>
-  </w:style>
-  <w:style w:type="paragraph" w:customStyle="1" w:styleId="D1EBF59BCECB46579A377EEC24668465">
-    <w:name w:val="D1EBF59BCECB46579A377EEC24668465"/>
-    <w:rsid w:val="00C05F64"/>
-  </w:style>
-  <w:style w:type="paragraph" w:customStyle="1" w:styleId="0263D37988B34987828997421D88D24C">
-    <w:name w:val="0263D37988B34987828997421D88D24C"/>
-    <w:rsid w:val="00C05F64"/>
-  </w:style>
-  <w:style w:type="paragraph" w:customStyle="1" w:styleId="9257D5F98E4F483C98361EBED3FBC9FD">
-    <w:name w:val="9257D5F98E4F483C98361EBED3FBC9FD"/>
-    <w:rsid w:val="004901DA"/>
-  </w:style>
-  <w:style w:type="paragraph" w:customStyle="1" w:styleId="FE54EB72D6844D22B40B9D7CBFD316CD">
-    <w:name w:val="FE54EB72D6844D22B40B9D7CBFD316CD"/>
-    <w:rsid w:val="004901DA"/>
-  </w:style>
-  <w:style w:type="paragraph" w:customStyle="1" w:styleId="893CD2DDAE824CB78BA2A3255C811037">
-    <w:name w:val="893CD2DDAE824CB78BA2A3255C811037"/>
-    <w:rsid w:val="004901DA"/>
-  </w:style>
-  <w:style w:type="paragraph" w:customStyle="1" w:styleId="A013FF614A3243A694284D48E2ECA2CB">
-    <w:name w:val="A013FF614A3243A694284D48E2ECA2CB"/>
-    <w:rsid w:val="004901DA"/>
-  </w:style>
-  <w:style w:type="paragraph" w:customStyle="1" w:styleId="DD917D0B763E499CBD217B1281112015">
-    <w:name w:val="DD917D0B763E499CBD217B1281112015"/>
-    <w:rsid w:val="004901DA"/>
-  </w:style>
-  <w:style w:type="paragraph" w:customStyle="1" w:styleId="2BAE85ADD16D472B952C8774C8346F6F">
-    <w:name w:val="2BAE85ADD16D472B952C8774C8346F6F"/>
-    <w:rsid w:val="004901DA"/>
-  </w:style>
-  <w:style w:type="paragraph" w:customStyle="1" w:styleId="ED2A85CDDE894C09B28E4E6A26E53BFF">
-    <w:name w:val="ED2A85CDDE894C09B28E4E6A26E53BFF"/>
-    <w:rsid w:val="004901DA"/>
-  </w:style>
-  <w:style w:type="paragraph" w:customStyle="1" w:styleId="2AA2503D75EC49F19642E8221B99E8A9">
-    <w:name w:val="2AA2503D75EC49F19642E8221B99E8A9"/>
-    <w:rsid w:val="004901DA"/>
-  </w:style>
-  <w:style w:type="paragraph" w:customStyle="1" w:styleId="6AF0E6BC3A0F41EFBDB9E6DA3D6666E9">
-    <w:name w:val="6AF0E6BC3A0F41EFBDB9E6DA3D6666E9"/>
-    <w:rsid w:val="004901DA"/>
-  </w:style>
-  <w:style w:type="paragraph" w:customStyle="1" w:styleId="55ECF7BB7EC1410FA74BFC509E6EEF5A">
-    <w:name w:val="55ECF7BB7EC1410FA74BFC509E6EEF5A"/>
-    <w:rsid w:val="004901DA"/>
-  </w:style>
-  <w:style w:type="paragraph" w:customStyle="1" w:styleId="E1D515A751F64564861892E15C4B8D91">
-    <w:name w:val="E1D515A751F64564861892E15C4B8D91"/>
-    <w:rsid w:val="004901DA"/>
-  </w:style>
-  <w:style w:type="paragraph" w:customStyle="1" w:styleId="C5233C7570F74FB0ADDFFCB81FD0BE43">
-    <w:name w:val="C5233C7570F74FB0ADDFFCB81FD0BE43"/>
-    <w:rsid w:val="004901DA"/>
-  </w:style>
-  <w:style w:type="paragraph" w:customStyle="1" w:styleId="A433B515C10F4CA78A1CFF5A70A017F5">
-    <w:name w:val="A433B515C10F4CA78A1CFF5A70A017F5"/>
-    <w:rsid w:val="004901DA"/>
-  </w:style>
-  <w:style w:type="paragraph" w:customStyle="1" w:styleId="D922B990B5FF479A9702E239BF2C725E">
-    <w:name w:val="D922B990B5FF479A9702E239BF2C725E"/>
-    <w:rsid w:val="004901DA"/>
-  </w:style>
-  <w:style w:type="paragraph" w:customStyle="1" w:styleId="C7BE3036EF2A42FD81EFFC19A3C09932">
-    <w:name w:val="C7BE3036EF2A42FD81EFFC19A3C09932"/>
-    <w:rsid w:val="004901DA"/>
-  </w:style>
-  <w:style w:type="paragraph" w:customStyle="1" w:styleId="4106713E3C54453EB1AF81021B574C9D">
-    <w:name w:val="4106713E3C54453EB1AF81021B574C9D"/>
-    <w:rsid w:val="004901DA"/>
-  </w:style>
-  <w:style w:type="paragraph" w:customStyle="1" w:styleId="9DD73C893ECE4967A988E76CDD77E07B">
-    <w:name w:val="9DD73C893ECE4967A988E76CDD77E07B"/>
-    <w:rsid w:val="004901DA"/>
-  </w:style>
-  <w:style w:type="paragraph" w:customStyle="1" w:styleId="E1091287A4124585912AB80652C84335">
-    <w:name w:val="E1091287A4124585912AB80652C84335"/>
-    <w:rsid w:val="004901DA"/>
-  </w:style>
-  <w:style w:type="paragraph" w:customStyle="1" w:styleId="34E6487356E54DD08D2D6253C66F0191">
-    <w:name w:val="34E6487356E54DD08D2D6253C66F0191"/>
-    <w:rsid w:val="004901DA"/>
-  </w:style>
-  <w:style w:type="paragraph" w:customStyle="1" w:styleId="71D96DCFE8BA4A6DA9997F3B6E0CCA57">
-    <w:name w:val="71D96DCFE8BA4A6DA9997F3B6E0CCA57"/>
-    <w:rsid w:val="004901DA"/>
-  </w:style>
-  <w:style w:type="paragraph" w:customStyle="1" w:styleId="7A98A61268734A46BC1EA9974F897150">
-    <w:name w:val="7A98A61268734A46BC1EA9974F897150"/>
-    <w:rsid w:val="004901DA"/>
-  </w:style>
-  <w:style w:type="paragraph" w:customStyle="1" w:styleId="75E9AC4A7D6B40119568AE1BDC0E351F">
-    <w:name w:val="75E9AC4A7D6B40119568AE1BDC0E351F"/>
-    <w:rsid w:val="004901DA"/>
-  </w:style>
-  <w:style w:type="paragraph" w:customStyle="1" w:styleId="5A4462647DC9433CA9CCB824631C3FA0">
-    <w:name w:val="5A4462647DC9433CA9CCB824631C3FA0"/>
-    <w:rsid w:val="004901DA"/>
-  </w:style>
-  <w:style w:type="paragraph" w:customStyle="1" w:styleId="591F0C74555D4F39977E01093FF2A504">
-    <w:name w:val="591F0C74555D4F39977E01093FF2A504"/>
-    <w:rsid w:val="004901DA"/>
-  </w:style>
-  <w:style w:type="paragraph" w:customStyle="1" w:styleId="2C2A8441D6D745D283562C428EAE6FD6">
-    <w:name w:val="2C2A8441D6D745D283562C428EAE6FD6"/>
-    <w:rsid w:val="004901DA"/>
-  </w:style>
-  <w:style w:type="paragraph" w:customStyle="1" w:styleId="A03F462356FD48548D59178E7F9545E6">
-    <w:name w:val="A03F462356FD48548D59178E7F9545E6"/>
-    <w:rsid w:val="004901DA"/>
-  </w:style>
-  <w:style w:type="paragraph" w:customStyle="1" w:styleId="EE0E4BBCCAEC48699CE0304AD708F645">
-    <w:name w:val="EE0E4BBCCAEC48699CE0304AD708F645"/>
-    <w:rsid w:val="004901DA"/>
-  </w:style>
-  <w:style w:type="paragraph" w:customStyle="1" w:styleId="AEFFD6CEA23E4A469705107A8E9CB760">
-    <w:name w:val="AEFFD6CEA23E4A469705107A8E9CB760"/>
-    <w:rsid w:val="004901DA"/>
-  </w:style>
-  <w:style w:type="paragraph" w:customStyle="1" w:styleId="5EA66671A97342A1912DF1B36C6403F7">
-    <w:name w:val="5EA66671A97342A1912DF1B36C6403F7"/>
-    <w:rsid w:val="004901DA"/>
-  </w:style>
-  <w:style w:type="paragraph" w:customStyle="1" w:styleId="DEC667F29EA94BD0A5F03DB7A7FDE538">
-    <w:name w:val="DEC667F29EA94BD0A5F03DB7A7FDE538"/>
-    <w:rsid w:val="004901DA"/>
-  </w:style>
-  <w:style w:type="paragraph" w:customStyle="1" w:styleId="7BDFBBB8B58145CE9A2EEB04B365D0C3">
-    <w:name w:val="7BDFBBB8B58145CE9A2EEB04B365D0C3"/>
-    <w:rsid w:val="004901DA"/>
-  </w:style>
-  <w:style w:type="paragraph" w:customStyle="1" w:styleId="DCAA428A4C1347A7BF1C51137A82AC46">
-    <w:name w:val="DCAA428A4C1347A7BF1C51137A82AC46"/>
-    <w:rsid w:val="004901DA"/>
-  </w:style>
-  <w:style w:type="paragraph" w:customStyle="1" w:styleId="34FD6E22C00D45278E0258B48F277B50">
-    <w:name w:val="34FD6E22C00D45278E0258B48F277B50"/>
-    <w:rsid w:val="004901DA"/>
-  </w:style>
-  <w:style w:type="paragraph" w:customStyle="1" w:styleId="82FE2CA532CE47DDB5D37F5C7777D119">
-    <w:name w:val="82FE2CA532CE47DDB5D37F5C7777D119"/>
-    <w:rsid w:val="004901DA"/>
-  </w:style>
-  <w:style w:type="paragraph" w:customStyle="1" w:styleId="EBDA442577034013B3982BD345E8126C">
-    <w:name w:val="EBDA442577034013B3982BD345E8126C"/>
-    <w:rsid w:val="004901DA"/>
-  </w:style>
-  <w:style w:type="paragraph" w:customStyle="1" w:styleId="3F5E9B8A87034F5184453BB90922BCBA">
-    <w:name w:val="3F5E9B8A87034F5184453BB90922BCBA"/>
-    <w:rsid w:val="004901DA"/>
-  </w:style>
-  <w:style w:type="paragraph" w:customStyle="1" w:styleId="697874A8329147CABBED6664A2815C7B">
-    <w:name w:val="697874A8329147CABBED6664A2815C7B"/>
-    <w:rsid w:val="004901DA"/>
-  </w:style>
-  <w:style w:type="paragraph" w:customStyle="1" w:styleId="68D22E32C2334FD59F73F046F9331561">
-    <w:name w:val="68D22E32C2334FD59F73F046F9331561"/>
-    <w:rsid w:val="004901DA"/>
-  </w:style>
-  <w:style w:type="paragraph" w:customStyle="1" w:styleId="09BDDC9DCEDC490BB5C1886DDD170B2D">
-    <w:name w:val="09BDDC9DCEDC490BB5C1886DDD170B2D"/>
-    <w:rsid w:val="004901DA"/>
-  </w:style>
-  <w:style w:type="paragraph" w:customStyle="1" w:styleId="071E7E44D6D347ED92290DBA71C0FD57">
-    <w:name w:val="071E7E44D6D347ED92290DBA71C0FD57"/>
-    <w:rsid w:val="004901DA"/>
-  </w:style>
-  <w:style w:type="paragraph" w:customStyle="1" w:styleId="E816EB360FC44CDDBDA99D0D02BBB375">
-    <w:name w:val="E816EB360FC44CDDBDA99D0D02BBB375"/>
-    <w:rsid w:val="004901DA"/>
-  </w:style>
-  <w:style w:type="paragraph" w:customStyle="1" w:styleId="74921E7C3EE34C7EA907E09760970BAD">
-    <w:name w:val="74921E7C3EE34C7EA907E09760970BAD"/>
-    <w:rsid w:val="004901DA"/>
-  </w:style>
-  <w:style w:type="paragraph" w:customStyle="1" w:styleId="74191F0DC3B2477FB70FD716FA7CC1AB">
-    <w:name w:val="74191F0DC3B2477FB70FD716FA7CC1AB"/>
-    <w:rsid w:val="004901DA"/>
-  </w:style>
-  <w:style w:type="paragraph" w:customStyle="1" w:styleId="1CCFC036C8D44E68849030E6A0937CAC">
-    <w:name w:val="1CCFC036C8D44E68849030E6A0937CAC"/>
-    <w:rsid w:val="004901DA"/>
-  </w:style>
-  <w:style w:type="paragraph" w:customStyle="1" w:styleId="5E5DB0DDFCB04C47AE735C902707D980">
-    <w:name w:val="5E5DB0DDFCB04C47AE735C902707D980"/>
-    <w:rsid w:val="004901DA"/>
-  </w:style>
-  <w:style w:type="paragraph" w:customStyle="1" w:styleId="B7C973B648524853BA98E8BDC72B0386">
-    <w:name w:val="B7C973B648524853BA98E8BDC72B0386"/>
-    <w:rsid w:val="004901DA"/>
-  </w:style>
-  <w:style w:type="paragraph" w:customStyle="1" w:styleId="E41C94B6D843475393D52BA8E6C20E4E">
-    <w:name w:val="E41C94B6D843475393D52BA8E6C20E4E"/>
-    <w:rsid w:val="004901DA"/>
-  </w:style>
-  <w:style w:type="paragraph" w:customStyle="1" w:styleId="229CC25943A54658B7A47276560E8322">
-    <w:name w:val="229CC25943A54658B7A47276560E8322"/>
-    <w:rsid w:val="004901DA"/>
-  </w:style>
-  <w:style w:type="paragraph" w:customStyle="1" w:styleId="493F4659A0224CF9A816D2836C0A7695">
-    <w:name w:val="493F4659A0224CF9A816D2836C0A7695"/>
-    <w:rsid w:val="004901DA"/>
-  </w:style>
-  <w:style w:type="paragraph" w:customStyle="1" w:styleId="30FB38C8379043E898E37CC2218C8BB8">
-    <w:name w:val="30FB38C8379043E898E37CC2218C8BB8"/>
-    <w:rsid w:val="004901DA"/>
-  </w:style>
-  <w:style w:type="paragraph" w:customStyle="1" w:styleId="885DF126312645DEAB863C179B52005E">
-    <w:name w:val="885DF126312645DEAB863C179B52005E"/>
-    <w:rsid w:val="004901DA"/>
-  </w:style>
-  <w:style w:type="paragraph" w:customStyle="1" w:styleId="8D0741EAAE3B4FE28AE40B17B9F5DA2E">
-    <w:name w:val="8D0741EAAE3B4FE28AE40B17B9F5DA2E"/>
-    <w:rsid w:val="004901DA"/>
-  </w:style>
-  <w:style w:type="paragraph" w:customStyle="1" w:styleId="F00BBA61E8A6434F98D862C407494647">
-    <w:name w:val="F00BBA61E8A6434F98D862C407494647"/>
-    <w:rsid w:val="004901DA"/>
-  </w:style>
-  <w:style w:type="paragraph" w:customStyle="1" w:styleId="4D90DE1C73ED4B0AA5D0C21467F79951">
-    <w:name w:val="4D90DE1C73ED4B0AA5D0C21467F79951"/>
-    <w:rsid w:val="004901DA"/>
-  </w:style>
-  <w:style w:type="paragraph" w:customStyle="1" w:styleId="10A99AC7379B4C52A50201568F5BE787">
-    <w:name w:val="10A99AC7379B4C52A50201568F5BE787"/>
-    <w:rsid w:val="004901DA"/>
-  </w:style>
-  <w:style w:type="paragraph" w:customStyle="1" w:styleId="BB33A117089F4F4D824FD8D043307620">
-    <w:name w:val="BB33A117089F4F4D824FD8D043307620"/>
-    <w:rsid w:val="004901DA"/>
-  </w:style>
-  <w:style w:type="paragraph" w:customStyle="1" w:styleId="7A23D09BFF1E4E2783943789F9E4DA0E">
-    <w:name w:val="7A23D09BFF1E4E2783943789F9E4DA0E"/>
-    <w:rsid w:val="004901DA"/>
-  </w:style>
-  <w:style w:type="paragraph" w:customStyle="1" w:styleId="6786F5CA07184441A3822153F46A5183">
-    <w:name w:val="6786F5CA07184441A3822153F46A5183"/>
-    <w:rsid w:val="004901DA"/>
-  </w:style>
-  <w:style w:type="paragraph" w:customStyle="1" w:styleId="77BEFA4B1FC4426A8DCD2652AB80264A">
-    <w:name w:val="77BEFA4B1FC4426A8DCD2652AB80264A"/>
-    <w:rsid w:val="004901DA"/>
-  </w:style>
-  <w:style w:type="paragraph" w:customStyle="1" w:styleId="E19132D24F1D476487C316077E332124">
-    <w:name w:val="E19132D24F1D476487C316077E332124"/>
-    <w:rsid w:val="004901DA"/>
-  </w:style>
-  <w:style w:type="paragraph" w:customStyle="1" w:styleId="48FD7B91D3C446DBA3A63CCDF4248606">
-    <w:name w:val="48FD7B91D3C446DBA3A63CCDF4248606"/>
-    <w:rsid w:val="004901DA"/>
-  </w:style>
-  <w:style w:type="paragraph" w:customStyle="1" w:styleId="3EAD0F2FA32A4B99920D293641F145DB">
-    <w:name w:val="3EAD0F2FA32A4B99920D293641F145DB"/>
-    <w:rsid w:val="004901DA"/>
-  </w:style>
-  <w:style w:type="paragraph" w:customStyle="1" w:styleId="4CFFB241628E484CB78A9F3CB0048F79">
-    <w:name w:val="4CFFB241628E484CB78A9F3CB0048F79"/>
-    <w:rsid w:val="004901DA"/>
-  </w:style>
-  <w:style w:type="paragraph" w:customStyle="1" w:styleId="31500CF744F5432DA038513AFA539479">
-    <w:name w:val="31500CF744F5432DA038513AFA539479"/>
-    <w:rsid w:val="004901DA"/>
-  </w:style>
-  <w:style w:type="paragraph" w:customStyle="1" w:styleId="564A4869AA244406B72940B66B89FA72">
-    <w:name w:val="564A4869AA244406B72940B66B89FA72"/>
-    <w:rsid w:val="004901DA"/>
-  </w:style>
-  <w:style w:type="paragraph" w:customStyle="1" w:styleId="47F1C5FCA7194F3686F5D03BC656ECBC">
-    <w:name w:val="47F1C5FCA7194F3686F5D03BC656ECBC"/>
-    <w:rsid w:val="004901DA"/>
-  </w:style>
-  <w:style w:type="paragraph" w:customStyle="1" w:styleId="E37202779EC148E68146D7CE771E5A43">
-    <w:name w:val="E37202779EC148E68146D7CE771E5A43"/>
-    <w:rsid w:val="004901DA"/>
-  </w:style>
-  <w:style w:type="paragraph" w:customStyle="1" w:styleId="2CA770A4FCC7441093E8D14B8EC4880F">
-    <w:name w:val="2CA770A4FCC7441093E8D14B8EC4880F"/>
-    <w:rsid w:val="004901DA"/>
-  </w:style>
-  <w:style w:type="paragraph" w:customStyle="1" w:styleId="6D007DA1608C441D9E576EFD32E476ED">
-    <w:name w:val="6D007DA1608C441D9E576EFD32E476ED"/>
-    <w:rsid w:val="004901DA"/>
-  </w:style>
-  <w:style w:type="paragraph" w:customStyle="1" w:styleId="4E38CC8BDEB24AEBB0E1150C58E42575">
-    <w:name w:val="4E38CC8BDEB24AEBB0E1150C58E42575"/>
-    <w:rsid w:val="004901DA"/>
-  </w:style>
-  <w:style w:type="paragraph" w:customStyle="1" w:styleId="67BABAAF297244A287EB485A91228DFF">
-    <w:name w:val="67BABAAF297244A287EB485A91228DFF"/>
-    <w:rsid w:val="004901DA"/>
-  </w:style>
-  <w:style w:type="paragraph" w:customStyle="1" w:styleId="35721D7CB4494DA582EAB3D8A6EEEF94">
-    <w:name w:val="35721D7CB4494DA582EAB3D8A6EEEF94"/>
-    <w:rsid w:val="004901DA"/>
-  </w:style>
-  <w:style w:type="paragraph" w:customStyle="1" w:styleId="4567DE0670B84F3886CBBC489AC2C629">
-    <w:name w:val="4567DE0670B84F3886CBBC489AC2C629"/>
-    <w:rsid w:val="004901DA"/>
-  </w:style>
-  <w:style w:type="paragraph" w:customStyle="1" w:styleId="46EA4664C5354118831A27AFA0459576">
-    <w:name w:val="46EA4664C5354118831A27AFA0459576"/>
-    <w:rsid w:val="004901DA"/>
-  </w:style>
-  <w:style w:type="paragraph" w:customStyle="1" w:styleId="CD64F867E0A045B1954B2D25FA436B16">
-    <w:name w:val="CD64F867E0A045B1954B2D25FA436B16"/>
-    <w:rsid w:val="004901DA"/>
-  </w:style>
-  <w:style w:type="paragraph" w:customStyle="1" w:styleId="22CF0A1EFA3D4B85A25FCC505F516E80">
-    <w:name w:val="22CF0A1EFA3D4B85A25FCC505F516E80"/>
-    <w:rsid w:val="004901DA"/>
-  </w:style>
-  <w:style w:type="paragraph" w:customStyle="1" w:styleId="6C7E5478E9CF4A6A87A3065AA1B7352D">
-    <w:name w:val="6C7E5478E9CF4A6A87A3065AA1B7352D"/>
-    <w:rsid w:val="004901DA"/>
-  </w:style>
-  <w:style w:type="paragraph" w:customStyle="1" w:styleId="D394A6D3205F410AA2DF67E95904BD9C">
-    <w:name w:val="D394A6D3205F410AA2DF67E95904BD9C"/>
-    <w:rsid w:val="004901DA"/>
-  </w:style>
-  <w:style w:type="paragraph" w:customStyle="1" w:styleId="892893D1247C414E97736D31E8B57B5C">
-    <w:name w:val="892893D1247C414E97736D31E8B57B5C"/>
-    <w:rsid w:val="004901DA"/>
-  </w:style>
-  <w:style w:type="paragraph" w:customStyle="1" w:styleId="FB0CAFFB1E5045D5B69B1C310ADFEA75">
-    <w:name w:val="FB0CAFFB1E5045D5B69B1C310ADFEA75"/>
-    <w:rsid w:val="004901DA"/>
-  </w:style>
-  <w:style w:type="paragraph" w:customStyle="1" w:styleId="1CFFFCFD117A4BC6B00D70B72A369146">
-    <w:name w:val="1CFFFCFD117A4BC6B00D70B72A369146"/>
-    <w:rsid w:val="004901DA"/>
-  </w:style>
-  <w:style w:type="paragraph" w:customStyle="1" w:styleId="691A7DDF332E4A8781B023BA9999F857">
-    <w:name w:val="691A7DDF332E4A8781B023BA9999F857"/>
-    <w:rsid w:val="004901DA"/>
-  </w:style>
-  <w:style w:type="paragraph" w:customStyle="1" w:styleId="E565BB8517A749B285D2AC1F99D2F810">
-    <w:name w:val="E565BB8517A749B285D2AC1F99D2F810"/>
-    <w:rsid w:val="004901DA"/>
-  </w:style>
-  <w:style w:type="paragraph" w:customStyle="1" w:styleId="6C938BC3BB3C4177BDA8006EF4CF96D0">
-    <w:name w:val="6C938BC3BB3C4177BDA8006EF4CF96D0"/>
-    <w:rsid w:val="004901DA"/>
-  </w:style>
-  <w:style w:type="paragraph" w:customStyle="1" w:styleId="21EA11B04B0643249CC0F34E0F1478B9">
-    <w:name w:val="21EA11B04B0643249CC0F34E0F1478B9"/>
-    <w:rsid w:val="004901DA"/>
-  </w:style>
-  <w:style w:type="paragraph" w:customStyle="1" w:styleId="1364A933EC124A0EB8D66E3E998FCD9F">
-    <w:name w:val="1364A933EC124A0EB8D66E3E998FCD9F"/>
-    <w:rsid w:val="004901DA"/>
-  </w:style>
-  <w:style w:type="paragraph" w:customStyle="1" w:styleId="7494E7C1E9F4480EAB7B0729B702F285">
-    <w:name w:val="7494E7C1E9F4480EAB7B0729B702F285"/>
-    <w:rsid w:val="004901DA"/>
-  </w:style>
-  <w:style w:type="paragraph" w:customStyle="1" w:styleId="C00FE25E6C744BC49B8B768EA7E5B611">
-    <w:name w:val="C00FE25E6C744BC49B8B768EA7E5B611"/>
-    <w:rsid w:val="004901DA"/>
-  </w:style>
-  <w:style w:type="paragraph" w:customStyle="1" w:styleId="5847BCE434C0413CBAAD6B3EB30ED453">
-    <w:name w:val="5847BCE434C0413CBAAD6B3EB30ED453"/>
-    <w:rsid w:val="004901DA"/>
-  </w:style>
-  <w:style w:type="paragraph" w:customStyle="1" w:styleId="755B1E4989BE459E935FBBEB056B17A2">
-    <w:name w:val="755B1E4989BE459E935FBBEB056B17A2"/>
-    <w:rsid w:val="004901DA"/>
-  </w:style>
-  <w:style w:type="paragraph" w:customStyle="1" w:styleId="74BEB8BC2CAD4AC5A1DE1C5A20DBEAF7">
-    <w:name w:val="74BEB8BC2CAD4AC5A1DE1C5A20DBEAF7"/>
-    <w:rsid w:val="00C05F64"/>
   </w:style>
   <w:style w:type="paragraph" w:customStyle="1" w:styleId="6BD8ADC64ABB4C1A9F3AFF866A20EC32">
     <w:name w:val="6BD8ADC64ABB4C1A9F3AFF866A20EC32"/>
@@ -26804,14 +25815,6 @@
   </w:style>
   <w:style w:type="paragraph" w:customStyle="1" w:styleId="1876B83D1C25433482E4BCDC9D4258EB">
     <w:name w:val="1876B83D1C25433482E4BCDC9D4258EB"/>
-    <w:rsid w:val="00C05F64"/>
-  </w:style>
-  <w:style w:type="paragraph" w:customStyle="1" w:styleId="BB1004D0DDF748C09B7BB3BEF8981F8B">
-    <w:name w:val="BB1004D0DDF748C09B7BB3BEF8981F8B"/>
-    <w:rsid w:val="00C05F64"/>
-  </w:style>
-  <w:style w:type="paragraph" w:customStyle="1" w:styleId="F592B78F1BB34EDB939C28D9C3A33D59">
-    <w:name w:val="F592B78F1BB34EDB939C28D9C3A33D59"/>
     <w:rsid w:val="00C05F64"/>
   </w:style>
 </w:styles>
@@ -27134,7 +26137,7 @@
     <we:reference id="wa104382081" version="1.55.1.0" store="en-US" storeType="OMEX"/>
   </we:alternateReferences>
   <we:properties>
-    <we:property name="MENDELEY_CITATIONS" value="[{&quot;citationID&quot;:&quot;MENDELEY_CITATION_2f5eab00-6413-4a24-9cd0-557f2382946b&quot;,&quot;properties&quot;:{&quot;noteIndex&quot;:0},&quot;isEdited&quot;:false,&quot;manualOverride&quot;:{&quot;isManuallyOverridden&quot;:false,&quot;citeprocText&quot;:&quot;[1]&quot;,&quot;manualOverrideText&quot;:&quot;&quot;},&quot;citationItems&quot;:[{&quot;id&quot;:&quot;4104e801-251c-3e73-ba4c-94930a8ecf81&quot;,&quot;itemData&quot;:{&quot;type&quot;:&quot;webpage&quot;,&quot;id&quot;:&quot;4104e801-251c-3e73-ba4c-94930a8ecf81&quot;,&quot;title&quot;:&quot;WHO EMRO | Outbreaks | Epidemic and pandemic diseases&quot;,&quot;accessed&quot;:{&quot;date-parts&quot;:[[2024,5,24]]},&quot;URL&quot;:&quot;https://www.emro.who.int/pandemic-epidemic-diseases/outbreaks/index.html&quot;,&quot;container-title-short&quot;:&quot;&quot;},&quot;isTemporary&quot;:false}],&quot;citationTag&quot;:&quot;MENDELEY_CITATION_v3_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&quot;},{&quot;citationID&quot;:&quot;MENDELEY_CITATION_fbf1ff1f-1fe4-4219-8c17-a6c07f89ca30&quot;,&quot;properties&quot;:{&quot;noteIndex&quot;:0},&quot;isEdited&quot;:false,&quot;manualOverride&quot;:{&quot;isManuallyOverridden&quot;:false,&quot;citeprocText&quot;:&quot;[2]&quot;,&quot;manualOverrideText&quot;:&quot;&quot;},&quot;citationItems&quot;:[{&quot;id&quot;:&quot;d58bffcf-dc28-32d4-91a5-ebac83357ea3&quot;,&quot;itemData&quot;:{&quot;type&quot;:&quot;webpage&quot;,&quot;id&quot;:&quot;d58bffcf-dc28-32d4-91a5-ebac83357ea3&quot;,&quot;title&quot;:&quot;Dengue- Global situation&quot;,&quot;accessed&quot;:{&quot;date-parts&quot;:[[2024,5,25]]},&quot;URL&quot;:&quot;https://www.who.int/emergencies/disease-outbreak-news/item/2023-DON498&quot;,&quot;container-title-short&quot;:&quot;&quot;},&quot;isTemporary&quot;:false}],&quot;citationTag&quot;:&quot;MENDELEY_CITATION_v3_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&quot;},{&quot;citationID&quot;:&quot;MENDELEY_CITATION_69c47891-83a0-4a8c-98ab-5c05608d09aa&quot;,&quot;properties&quot;:{&quot;noteIndex&quot;:0},&quot;isEdited&quot;:false,&quot;manualOverride&quot;:{&quot;isManuallyOverridden&quot;:false,&quot;citeprocText&quot;:&quot;[3]&quot;,&quot;manualOverrideText&quot;:&quot;&quot;},&quot;citationItems&quot;:[{&quot;id&quot;:&quot;a3ea8ffa-a16e-39ed-b58f-644090b7755d&quot;,&quot;itemData&quot;:{&quot;type&quot;:&quot;webpage&quot;,&quot;id&quot;:&quot;a3ea8ffa-a16e-39ed-b58f-644090b7755d&quot;,&quot;title&quot;:&quot;Weekly bulletins on outbreaks and other emergencies | WHO | Regional Office for Africa&quot;,&quot;accessed&quot;:{&quot;date-parts&quot;:[[2024,5,24]]},&quot;URL&quot;:&quot;https://www.afro.who.int/health-topics/disease-outbreaks/outbreaks-and-other-emergencies-updates?page=0&quot;,&quot;container-title-short&quot;:&quot;&quot;},&quot;isTemporary&quot;:false}],&quot;citationTag&quot;:&quot;MENDELEY_CITATION_v3_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&quot;},{&quot;citationID&quot;:&quot;MENDELEY_CITATION_f7aa49fb-3e51-4b1f-a62a-2ff5f6f3b9f6&quot;,&quot;properties&quot;:{&quot;noteIndex&quot;:0},&quot;isEdited&quot;:false,&quot;manualOverride&quot;:{&quot;isManuallyOverridden&quot;:false,&quot;citeprocText&quot;:&quot;[4]&quot;,&quot;manualOverrideText&quot;:&quot;&quot;},&quot;citationItems&quot;:[{&quot;id&quot;:&quot;93ba05a3-a398-3351-aefb-2e66502ab58a&quot;,&quot;itemData&quot;:{&quot;type&quot;:&quot;webpage&quot;,&quot;id&quot;:&quot;93ba05a3-a398-3351-aefb-2e66502ab58a&quot;,&quot;title&quot;:&quot;PAHO/WHO Data - National Dengue fever cases&quot;,&quot;accessed&quot;:{&quot;date-parts&quot;:[[2024,5,24]]},&quot;URL&quot;:&quot;https://www3.paho.org/data/index.php/en/mnu-topics/indicadores-dengue-en/dengue-nacional-en/252-dengue-pais-ano-en.html&quot;,&quot;container-title-short&quot;:&quot;&quot;},&quot;isTemporary&quot;:false}],&quot;citationTag&quot;:&quot;MENDELEY_CITATION_v3_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&quot;},{&quot;citationID&quot;:&quot;MENDELEY_CITATION_fdfbf221-430b-4b61-a80e-760fa8def354&quot;,&quot;properties&quot;:{&quot;noteIndex&quot;:0},&quot;isEdited&quot;:false,&quot;manualOverride&quot;:{&quot;isManuallyOverridden&quot;:false,&quot;citeprocText&quot;:&quot;[5]&quot;,&quot;manualOverrideText&quot;:&quot;&quot;},&quot;citationItems&quot;:[{&quot;id&quot;:&quot;40a89c57-c513-3c80-a019-efba2e901b64&quot;,&quot;itemData&quot;:{&quot;type&quot;:&quot;webpage&quot;,&quot;id&quot;:&quot;40a89c57-c513-3c80-a019-efba2e901b64&quot;,&quot;title&quot;:&quot;SEAR Epidemiological Bulletins&quot;,&quot;accessed&quot;:{&quot;date-parts&quot;:[[2024,5,24]]},&quot;URL&quot;:&quot;https://www.who.int/southeastasia/outbreaks-and-emergencies/health-emergency-information-risk-assessment/sear-epi-bulletins&quot;,&quot;container-title-short&quot;:&quot;&quot;},&quot;isTemporary&quot;:false}],&quot;citationTag&quot;:&quot;MENDELEY_CITATION_v3_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&quot;},{&quot;citationID&quot;:&quot;MENDELEY_CITATION_360d6d53-b406-47cc-9bb0-f18b72618e2c&quot;,&quot;properties&quot;:{&quot;noteIndex&quot;:0},&quot;isEdited&quot;:false,&quot;manualOverride&quot;:{&quot;isManuallyOverridden&quot;:false,&quot;citeprocText&quot;:&quot;[6]&quot;,&quot;manualOverrideText&quot;:&quot;&quot;},&quot;citationItems&quot;:[{&quot;id&quot;:&quot;2ea581c3-3caa-3bae-887a-693264be193e&quot;,&quot;itemData&quot;:{&quot;type&quot;:&quot;webpage&quot;,&quot;id&quot;:&quot;2ea581c3-3caa-3bae-887a-693264be193e&quot;,&quot;title&quot;:&quot;Dengue Situation Updates 2023&quot;,&quot;accessed&quot;:{&quot;date-parts&quot;:[[2024,5,24]]},&quot;URL&quot;:&quot;https://iris.who.int/handle/10665/365676&quot;,&quot;container-title-short&quot;:&quot;&quot;},&quot;isTemporary&quot;:false}],&quot;citationTag&quot;:&quot;MENDELEY_CITATION_v3_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&quot;},{&quot;citationID&quot;:&quot;MENDELEY_CITATION_278379d1-50de-4b84-8d02-bf3e3079ce8b&quot;,&quot;properties&quot;:{&quot;noteIndex&quot;:0},&quot;isEdited&quot;:false,&quot;manualOverride&quot;:{&quot;isManuallyOverridden&quot;:false,&quot;citeprocText&quot;:&quot;[7]&quot;,&quot;manualOverrideText&quot;:&quot;&quot;},&quot;citationTag&quot;:&quot;MENDELEY_CITATION_v3_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&quot;,&quot;citationItems&quot;:[{&quot;id&quot;:&quot;723a729e-88c3-3c0a-8d44-ae5734c567a4&quot;,&quot;itemData&quot;:{&quot;type&quot;:&quot;webpage&quot;,&quot;id&quot;:&quot;723a729e-88c3-3c0a-8d44-ae5734c567a4&quot;,&quot;title&quot;:&quot;List of WHO regions - Wikipedia&quot;,&quot;accessed&quot;:{&quot;date-parts&quot;:[[2024,5,26]]},&quot;URL&quot;:&quot;https://en.wikipedia.org/wiki/List_of_WHO_regions&quot;,&quot;container-title-short&quot;:&quot;&quot;},&quot;isTemporary&quot;:false}]},{&quot;citationID&quot;:&quot;MENDELEY_CITATION_06b347ee-4c00-4f21-9e55-7367a1afbca0&quot;,&quot;properties&quot;:{&quot;noteIndex&quot;:0},&quot;isEdited&quot;:false,&quot;manualOverride&quot;:{&quot;isManuallyOverridden&quot;:false,&quot;citeprocText&quot;:&quot;[8]&quot;,&quot;manualOverrideText&quot;:&quot;&quot;},&quot;citationTag&quot;:&quot;MENDELEY_CITATION_v3_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&quot;,&quot;citationItems&quot;:[{&quot;id&quot;:&quot;a38fe63f-3436-35b9-8426-47fc3f38a834&quot;,&quot;itemData&quot;:{&quot;type&quot;:&quot;webpage&quot;,&quot;id&quot;:&quot;a38fe63f-3436-35b9-8426-47fc3f38a834&quot;,&quot;title&quot;:&quot;List of Countries by Continent 2024&quot;,&quot;accessed&quot;:{&quot;date-parts&quot;:[[2024,5,26]]},&quot;URL&quot;:&quot;https://worldpopulationreview.com/country-rankings/list-of-countries-by-continent&quot;,&quot;container-title-short&quot;:&quot;&quot;},&quot;isTemporary&quot;:false}]}]"/>
+    <we:property name="MENDELEY_CITATIONS" value="[{&quot;citationID&quot;:&quot;MENDELEY_CITATION_2f5eab00-6413-4a24-9cd0-557f2382946b&quot;,&quot;properties&quot;:{&quot;noteIndex&quot;:0},&quot;isEdited&quot;:false,&quot;manualOverride&quot;:{&quot;isManuallyOverridden&quot;:false,&quot;citeprocText&quot;:&quot;[1]&quot;,&quot;manualOverrideText&quot;:&quot;&quot;},&quot;citationTag&quot;:&quot;MENDELEY_CITATION_v3_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&quot;,&quot;citationItems&quot;:[{&quot;id&quot;:&quot;4104e801-251c-3e73-ba4c-94930a8ecf81&quot;,&quot;itemData&quot;:{&quot;type&quot;:&quot;webpage&quot;,&quot;id&quot;:&quot;4104e801-251c-3e73-ba4c-94930a8ecf81&quot;,&quot;title&quot;:&quot;WHO EMRO | Outbreaks | Epidemic and pandemic diseases&quot;,&quot;accessed&quot;:{&quot;date-parts&quot;:[[2024,5,24]]},&quot;URL&quot;:&quot;https://www.emro.who.int/pandemic-epidemic-diseases/outbreaks/index.html&quot;,&quot;container-title-short&quot;:&quot;&quot;},&quot;isTemporary&quot;:false}]},{&quot;citationID&quot;:&quot;MENDELEY_CITATION_fbf1ff1f-1fe4-4219-8c17-a6c07f89ca30&quot;,&quot;properties&quot;:{&quot;noteIndex&quot;:0},&quot;isEdited&quot;:false,&quot;manualOverride&quot;:{&quot;isManuallyOverridden&quot;:false,&quot;citeprocText&quot;:&quot;[2]&quot;,&quot;manualOverrideText&quot;:&quot;&quot;},&quot;citationTag&quot;:&quot;MENDELEY_CITATION_v3_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&quot;,&quot;citationItems&quot;:[{&quot;id&quot;:&quot;d58bffcf-dc28-32d4-91a5-ebac83357ea3&quot;,&quot;itemData&quot;:{&quot;type&quot;:&quot;webpage&quot;,&quot;id&quot;:&quot;d58bffcf-dc28-32d4-91a5-ebac83357ea3&quot;,&quot;title&quot;:&quot;Dengue- Global situation&quot;,&quot;accessed&quot;:{&quot;date-parts&quot;:[[2024,5,25]]},&quot;URL&quot;:&quot;https://www.who.int/emergencies/disease-outbreak-news/item/2023-DON498&quot;,&quot;container-title-short&quot;:&quot;&quot;},&quot;isTemporary&quot;:false}]},{&quot;citationID&quot;:&quot;MENDELEY_CITATION_69c47891-83a0-4a8c-98ab-5c05608d09aa&quot;,&quot;properties&quot;:{&quot;noteIndex&quot;:0},&quot;isEdited&quot;:false,&quot;manualOverride&quot;:{&quot;isManuallyOverridden&quot;:false,&quot;citeprocText&quot;:&quot;[3]&quot;,&quot;manualOverrideText&quot;:&quot;&quot;},&quot;citationTag&quot;:&quot;MENDELEY_CITATION_v3_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&quot;,&quot;citationItems&quot;:[{&quot;id&quot;:&quot;a3ea8ffa-a16e-39ed-b58f-644090b7755d&quot;,&quot;itemData&quot;:{&quot;type&quot;:&quot;webpage&quot;,&quot;id&quot;:&quot;a3ea8ffa-a16e-39ed-b58f-644090b7755d&quot;,&quot;title&quot;:&quot;Weekly bulletins on outbreaks and other emergencies | WHO | Regional Office for Africa&quot;,&quot;accessed&quot;:{&quot;date-parts&quot;:[[2024,5,24]]},&quot;URL&quot;:&quot;https://www.afro.who.int/health-topics/disease-outbreaks/outbreaks-and-other-emergencies-updates?page=0&quot;,&quot;container-title-short&quot;:&quot;&quot;},&quot;isTemporary&quot;:false}]},{&quot;citationID&quot;:&quot;MENDELEY_CITATION_f7aa49fb-3e51-4b1f-a62a-2ff5f6f3b9f6&quot;,&quot;properties&quot;:{&quot;noteIndex&quot;:0},&quot;isEdited&quot;:false,&quot;manualOverride&quot;:{&quot;isManuallyOverridden&quot;:false,&quot;citeprocText&quot;:&quot;[4]&quot;,&quot;manualOverrideText&quot;:&quot;&quot;},&quot;citationTag&quot;:&quot;MENDELEY_CITATION_v3_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&quot;,&quot;citationItems&quot;:[{&quot;id&quot;:&quot;93ba05a3-a398-3351-aefb-2e66502ab58a&quot;,&quot;itemData&quot;:{&quot;type&quot;:&quot;webpage&quot;,&quot;id&quot;:&quot;93ba05a3-a398-3351-aefb-2e66502ab58a&quot;,&quot;title&quot;:&quot;PAHO/WHO Data - National Dengue fever cases&quot;,&quot;accessed&quot;:{&quot;date-parts&quot;:[[2024,5,24]]},&quot;URL&quot;:&quot;https://www3.paho.org/data/index.php/en/mnu-topics/indicadores-dengue-en/dengue-nacional-en/252-dengue-pais-ano-en.html&quot;,&quot;container-title-short&quot;:&quot;&quot;},&quot;isTemporary&quot;:false}]},{&quot;citationID&quot;:&quot;MENDELEY_CITATION_fdfbf221-430b-4b61-a80e-760fa8def354&quot;,&quot;properties&quot;:{&quot;noteIndex&quot;:0},&quot;isEdited&quot;:false,&quot;manualOverride&quot;:{&quot;isManuallyOverridden&quot;:false,&quot;citeprocText&quot;:&quot;[5]&quot;,&quot;manualOverrideText&quot;:&quot;&quot;},&quot;citationTag&quot;:&quot;MENDELEY_CITATION_v3_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&quot;,&quot;citationItems&quot;:[{&quot;id&quot;:&quot;40a89c57-c513-3c80-a019-efba2e901b64&quot;,&quot;itemData&quot;:{&quot;type&quot;:&quot;webpage&quot;,&quot;id&quot;:&quot;40a89c57-c513-3c80-a019-efba2e901b64&quot;,&quot;title&quot;:&quot;SEAR Epidemiological Bulletins&quot;,&quot;accessed&quot;:{&quot;date-parts&quot;:[[2024,5,24]]},&quot;URL&quot;:&quot;https://www.who.int/southeastasia/outbreaks-and-emergencies/health-emergency-information-risk-assessment/sear-epi-bulletins&quot;,&quot;container-title-short&quot;:&quot;&quot;},&quot;isTemporary&quot;:false}]},{&quot;citationID&quot;:&quot;MENDELEY_CITATION_360d6d53-b406-47cc-9bb0-f18b72618e2c&quot;,&quot;properties&quot;:{&quot;noteIndex&quot;:0},&quot;isEdited&quot;:false,&quot;manualOverride&quot;:{&quot;isManuallyOverridden&quot;:false,&quot;citeprocText&quot;:&quot;[6]&quot;,&quot;manualOverrideText&quot;:&quot;&quot;},&quot;citationTag&quot;:&quot;MENDELEY_CITATION_v3_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&quot;,&quot;citationItems&quot;:[{&quot;id&quot;:&quot;2ea581c3-3caa-3bae-887a-693264be193e&quot;,&quot;itemData&quot;:{&quot;type&quot;:&quot;webpage&quot;,&quot;id&quot;:&quot;2ea581c3-3caa-3bae-887a-693264be193e&quot;,&quot;title&quot;:&quot;Dengue Situation Updates 2023&quot;,&quot;accessed&quot;:{&quot;date-parts&quot;:[[2024,5,24]]},&quot;URL&quot;:&quot;https://iris.who.int/handle/10665/365676&quot;,&quot;container-title-short&quot;:&quot;&quot;},&quot;isTemporary&quot;:false}]},{&quot;citationID&quot;:&quot;MENDELEY_CITATION_278379d1-50de-4b84-8d02-bf3e3079ce8b&quot;,&quot;properties&quot;:{&quot;noteIndex&quot;:0},&quot;isEdited&quot;:false,&quot;manualOverride&quot;:{&quot;isManuallyOverridden&quot;:false,&quot;citeprocText&quot;:&quot;[7]&quot;,&quot;manualOverrideText&quot;:&quot;&quot;},&quot;citationTag&quot;:&quot;MENDELEY_CITATION_v3_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&quot;,&quot;citationItems&quot;:[{&quot;id&quot;:&quot;723a729e-88c3-3c0a-8d44-ae5734c567a4&quot;,&quot;itemData&quot;:{&quot;type&quot;:&quot;webpage&quot;,&quot;id&quot;:&quot;723a729e-88c3-3c0a-8d44-ae5734c567a4&quot;,&quot;title&quot;:&quot;List of WHO regions - Wikipedia&quot;,&quot;accessed&quot;:{&quot;date-parts&quot;:[[2024,5,26]]},&quot;URL&quot;:&quot;https://en.wikipedia.org/wiki/List_of_WHO_regions&quot;,&quot;container-title-short&quot;:&quot;&quot;},&quot;isTemporary&quot;:false}]},{&quot;citationID&quot;:&quot;MENDELEY_CITATION_06b347ee-4c00-4f21-9e55-7367a1afbca0&quot;,&quot;properties&quot;:{&quot;noteIndex&quot;:0},&quot;isEdited&quot;:false,&quot;manualOverride&quot;:{&quot;isManuallyOverridden&quot;:false,&quot;citeprocText&quot;:&quot;[8]&quot;,&quot;manualOverrideText&quot;:&quot;&quot;},&quot;citationTag&quot;:&quot;MENDELEY_CITATION_v3_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&quot;,&quot;citationItems&quot;:[{&quot;id&quot;:&quot;a38fe63f-3436-35b9-8426-47fc3f38a834&quot;,&quot;itemData&quot;:{&quot;type&quot;:&quot;webpage&quot;,&quot;id&quot;:&quot;a38fe63f-3436-35b9-8426-47fc3f38a834&quot;,&quot;title&quot;:&quot;List of Countries by Continent 2024&quot;,&quot;accessed&quot;:{&quot;date-parts&quot;:[[2024,5,26]]},&quot;URL&quot;:&quot;https://worldpopulationreview.com/country-rankings/list-of-countries-by-continent&quot;,&quot;container-title-short&quot;:&quot;&quot;},&quot;isTemporary&quot;:false}]}]"/>
     <we:property name="MENDELEY_CITATIONS_LOCALE_CODE" value="&quot;en-GB&quot;"/>
     <we:property name="MENDELEY_CITATIONS_STYLE" value="{&quot;id&quot;:&quot;https://www.zotero.org/styles/ieee&quot;,&quot;title&quot;:&quot;IEEE&quot;,&quot;format&quot;:&quot;numeric&quot;,&quot;defaultLocale&quot;:null,&quot;isLocaleCodeValid&quot;:true}"/>
   </we:properties>
